--- a/16.日志/1. MySQL日志.docx
+++ b/16.日志/1. MySQL日志.docx
@@ -72,14 +72,12 @@
         </w:numPr>
         <w:ind w:firstLine="420"/>
       </w:pPr>
-      <w:proofErr w:type="spellStart"/>
       <w:r>
         <w:rPr>
           <w:rFonts w:hint="eastAsia"/>
         </w:rPr>
         <w:t>InnoDB</w:t>
       </w:r>
-      <w:proofErr w:type="spellEnd"/>
       <w:r>
         <w:rPr>
           <w:rFonts w:hint="eastAsia"/>
@@ -199,14 +197,52 @@
         </w:rPr>
         <w:t>逻辑日志：</w:t>
       </w:r>
-      <w:proofErr w:type="spellStart"/>
       <w:r>
         <w:rPr>
           <w:rFonts w:hint="eastAsia"/>
         </w:rPr>
         <w:t>binlog</w:t>
       </w:r>
-      <w:proofErr w:type="spellEnd"/>
+      <w:r>
+        <w:rPr>
+          <w:rFonts w:hint="eastAsia"/>
+        </w:rPr>
+        <w:t>（</w:t>
+      </w:r>
+      <w:r>
+        <w:rPr>
+          <w:rFonts w:hint="eastAsia"/>
+          <w:color w:val="FF0000"/>
+        </w:rPr>
+        <w:t>MySQL-Server</w:t>
+      </w:r>
+      <w:r>
+        <w:rPr>
+          <w:rFonts w:hint="eastAsia"/>
+          <w:color w:val="FF0000"/>
+        </w:rPr>
+        <w:t>层的日志，并不是</w:t>
+      </w:r>
+      <w:r>
+        <w:rPr>
+          <w:rFonts w:hint="eastAsia"/>
+          <w:color w:val="FF0000"/>
+        </w:rPr>
+        <w:t>InnoDB</w:t>
+      </w:r>
+      <w:r>
+        <w:rPr>
+          <w:rFonts w:hint="eastAsia"/>
+          <w:color w:val="FF0000"/>
+        </w:rPr>
+        <w:t>存储引擎</w:t>
+      </w:r>
+      <w:r>
+        <w:rPr>
+          <w:rFonts w:hint="eastAsia"/>
+        </w:rPr>
+        <w:t>）</w:t>
+      </w:r>
     </w:p>
     <w:p>
       <w:pPr>
@@ -260,7 +296,6 @@
         </w:rPr>
         <w:t>错误日志（</w:t>
       </w:r>
-      <w:proofErr w:type="spellStart"/>
       <w:r>
         <w:rPr>
           <w:rFonts w:hint="eastAsia"/>
@@ -268,7 +303,6 @@
         </w:rPr>
         <w:t>errorlog</w:t>
       </w:r>
-      <w:proofErr w:type="spellEnd"/>
       <w:r>
         <w:rPr>
           <w:rFonts w:hint="eastAsia"/>
@@ -276,7 +310,6 @@
         </w:rPr>
         <w:t>）、二进制日志（</w:t>
       </w:r>
-      <w:proofErr w:type="spellStart"/>
       <w:r>
         <w:rPr>
           <w:rFonts w:hint="eastAsia"/>
@@ -284,7 +317,6 @@
         </w:rPr>
         <w:t>binlog</w:t>
       </w:r>
-      <w:proofErr w:type="spellEnd"/>
       <w:r>
         <w:rPr>
           <w:rFonts w:hint="eastAsia"/>
@@ -421,14 +453,12 @@
               </w:rPr>
               <w:t>启动，运行或停止</w:t>
             </w:r>
-            <w:proofErr w:type="spellStart"/>
             <w:r>
               <w:rPr>
                 <w:rFonts w:hint="eastAsia"/>
               </w:rPr>
               <w:t>mysqld</w:t>
             </w:r>
-            <w:proofErr w:type="spellEnd"/>
             <w:r>
               <w:rPr>
                 <w:rFonts w:hint="eastAsia"/>
@@ -622,7 +652,6 @@
             <w:tcW w:w="4757" w:type="dxa"/>
           </w:tcPr>
           <w:p>
-            <w:proofErr w:type="spellStart"/>
             <w:r>
               <w:rPr>
                 <w:rFonts w:hint="eastAsia"/>
@@ -632,7 +661,6 @@
             <w:r>
               <w:t>ong_query_time</w:t>
             </w:r>
-            <w:proofErr w:type="spellEnd"/>
             <w:r>
               <w:rPr>
                 <w:rFonts w:hint="eastAsia"/>
@@ -728,14 +756,12 @@
         </w:rPr>
         <w:t>错误日志记录了当</w:t>
       </w:r>
-      <w:proofErr w:type="spellStart"/>
       <w:r>
         <w:rPr>
           <w:rFonts w:hint="eastAsia"/>
         </w:rPr>
         <w:t>mysqld</w:t>
       </w:r>
-      <w:proofErr w:type="spellEnd"/>
       <w:r>
         <w:rPr>
           <w:rFonts w:hint="eastAsia"/>
@@ -789,14 +815,12 @@
         </w:rPr>
         <w:t>，可以通过修改</w:t>
       </w:r>
-      <w:proofErr w:type="spellStart"/>
       <w:r>
         <w:rPr>
           <w:rFonts w:hint="eastAsia"/>
         </w:rPr>
         <w:t>my.cnf</w:t>
       </w:r>
-      <w:proofErr w:type="spellEnd"/>
       <w:r>
         <w:rPr>
           <w:rFonts w:hint="eastAsia"/>
@@ -808,19 +832,11 @@
       <w:pPr>
         <w:ind w:firstLine="420"/>
       </w:pPr>
-      <w:proofErr w:type="spellStart"/>
-      <w:r>
-        <w:rPr>
-          <w:rFonts w:hint="eastAsia"/>
-        </w:rPr>
-        <w:t>log_error</w:t>
-      </w:r>
-      <w:proofErr w:type="spellEnd"/>
-      <w:r>
-        <w:rPr>
-          <w:rFonts w:hint="eastAsia"/>
-        </w:rPr>
-        <w:t>=path</w:t>
+      <w:r>
+        <w:rPr>
+          <w:rFonts w:hint="eastAsia"/>
+        </w:rPr>
+        <w:t>log_error=path</w:t>
       </w:r>
       <w:r>
         <w:rPr>
@@ -832,30 +848,8 @@
         <w:rPr>
           <w:rFonts w:hint="eastAsia"/>
         </w:rPr>
-        <w:t>$</w:t>
-      </w:r>
-      <w:proofErr w:type="spellStart"/>
-      <w:r>
-        <w:rPr>
-          <w:rFonts w:hint="eastAsia"/>
-        </w:rPr>
-        <w:t>datadir</w:t>
-      </w:r>
-      <w:proofErr w:type="spellEnd"/>
-      <w:r>
-        <w:rPr>
-          <w:rFonts w:hint="eastAsia"/>
-        </w:rPr>
-        <w:t>/</w:t>
-      </w:r>
-      <w:proofErr w:type="spellStart"/>
-      <w:r>
-        <w:rPr>
-          <w:rFonts w:hint="eastAsia"/>
-        </w:rPr>
-        <w:t>hostname.err</w:t>
-      </w:r>
-      <w:proofErr w:type="spellEnd"/>
+        <w:t>$datadir/hostname.err</w:t>
+      </w:r>
     </w:p>
     <w:p>
       <w:pPr>
@@ -888,14 +882,12 @@
       <w:r>
         <w:t>‘</w:t>
       </w:r>
-      <w:proofErr w:type="spellStart"/>
       <w:r>
         <w:rPr>
           <w:rFonts w:hint="eastAsia"/>
         </w:rPr>
         <w:t>log_error</w:t>
       </w:r>
-      <w:proofErr w:type="spellEnd"/>
       <w:r>
         <w:t>’</w:t>
       </w:r>
@@ -949,35 +941,155 @@
         <w:t>log-error</w:t>
       </w:r>
       <w:r>
-        <w:t>=[</w:t>
-      </w:r>
-      <w:proofErr w:type="spellStart"/>
-      <w:r>
+        <w:t>=[file_name]</w:t>
+      </w:r>
+      <w:r>
+        <w:rPr>
+          <w:rFonts w:hint="eastAsia"/>
+        </w:rPr>
+        <w:t>选项来指定</w:t>
+      </w:r>
+      <w:r>
+        <w:rPr>
+          <w:rFonts w:hint="eastAsia"/>
+        </w:rPr>
+        <w:t>mysqld</w:t>
+      </w:r>
+      <w:r>
+        <w:rPr>
+          <w:rFonts w:hint="eastAsia"/>
+        </w:rPr>
+        <w:t>（</w:t>
+      </w:r>
+      <w:r>
+        <w:rPr>
+          <w:rFonts w:hint="eastAsia"/>
+        </w:rPr>
+        <w:t>MySQL</w:t>
+      </w:r>
+      <w:r>
+        <w:rPr>
+          <w:rFonts w:hint="eastAsia"/>
+        </w:rPr>
+        <w:t>服务器）保存错误日志文件的位置。如果没有给定</w:t>
+      </w:r>
+      <w:r>
+        <w:rPr>
+          <w:rFonts w:hint="eastAsia"/>
+        </w:rPr>
         <w:t>file_name</w:t>
       </w:r>
-      <w:proofErr w:type="spellEnd"/>
-      <w:r>
-        <w:t>]</w:t>
-      </w:r>
-      <w:r>
-        <w:rPr>
-          <w:rFonts w:hint="eastAsia"/>
-        </w:rPr>
-        <w:t>选项来指定</w:t>
-      </w:r>
-      <w:proofErr w:type="spellStart"/>
+      <w:r>
+        <w:rPr>
+          <w:rFonts w:hint="eastAsia"/>
+        </w:rPr>
+        <w:t>值，</w:t>
+      </w:r>
       <w:r>
         <w:rPr>
           <w:rFonts w:hint="eastAsia"/>
         </w:rPr>
         <w:t>mysqld</w:t>
       </w:r>
-      <w:proofErr w:type="spellEnd"/>
-      <w:r>
-        <w:rPr>
-          <w:rFonts w:hint="eastAsia"/>
-        </w:rPr>
-        <w:t>（</w:t>
+      <w:r>
+        <w:rPr>
+          <w:rFonts w:hint="eastAsia"/>
+        </w:rPr>
+        <w:t>使用错误日志名</w:t>
+      </w:r>
+      <w:r>
+        <w:rPr>
+          <w:rFonts w:hint="eastAsia"/>
+        </w:rPr>
+        <w:t>host_name.err</w:t>
+      </w:r>
+      <w:r>
+        <w:rPr>
+          <w:rFonts w:hint="eastAsia"/>
+        </w:rPr>
+        <w:t>并默认在参数</w:t>
+      </w:r>
+      <w:r>
+        <w:rPr>
+          <w:rFonts w:hint="eastAsia"/>
+        </w:rPr>
+        <w:t>DATADIR</w:t>
+      </w:r>
+      <w:r>
+        <w:rPr>
+          <w:rFonts w:hint="eastAsia"/>
+        </w:rPr>
+        <w:t>（数据目录）指定的目录中写入日志文件。</w:t>
+      </w:r>
+    </w:p>
+    <w:p>
+      <w:pPr>
+        <w:ind w:firstLine="420"/>
+      </w:pPr>
+      <w:r>
+        <w:rPr>
+          <w:rFonts w:hint="eastAsia"/>
+        </w:rPr>
+        <w:t>在实际应用中，如果数据库启动报错或者</w:t>
+      </w:r>
+      <w:r>
+        <w:rPr>
+          <w:rFonts w:hint="eastAsia"/>
+        </w:rPr>
+        <w:t>crash</w:t>
+      </w:r>
+      <w:r>
+        <w:rPr>
+          <w:rFonts w:hint="eastAsia"/>
+        </w:rPr>
+        <w:t>，或者出现告警信息等，可以通过查看错误日志获取必要的信息。</w:t>
+      </w:r>
+    </w:p>
+    <w:p>
+      <w:pPr>
+        <w:ind w:firstLine="420"/>
+      </w:pPr>
+    </w:p>
+    <w:p>
+      <w:pPr>
+        <w:pStyle w:val="2"/>
+      </w:pPr>
+      <w:r>
+        <w:rPr>
+          <w:rFonts w:hint="eastAsia"/>
+        </w:rPr>
+        <w:t>二进制日志</w:t>
+      </w:r>
+      <w:r>
+        <w:rPr>
+          <w:rFonts w:hint="eastAsia"/>
+        </w:rPr>
+        <w:t>/</w:t>
+      </w:r>
+      <w:r>
+        <w:t>binary log</w:t>
+      </w:r>
+    </w:p>
+    <w:p>
+      <w:pPr>
+        <w:pStyle w:val="3"/>
+      </w:pPr>
+      <w:r>
+        <w:rPr>
+          <w:rFonts w:hint="eastAsia"/>
+        </w:rPr>
+        <w:t>概述</w:t>
+      </w:r>
+    </w:p>
+    <w:p>
+      <w:pPr>
+        <w:ind w:firstLine="420"/>
+      </w:pPr>
+      <w:r>
+        <w:rPr>
+          <w:rFonts w:hint="eastAsia"/>
+        </w:rPr>
+        <w:t>二进制文件记录了对</w:t>
       </w:r>
       <w:r>
         <w:rPr>
@@ -989,131 +1101,55 @@
         <w:rPr>
           <w:rFonts w:hint="eastAsia"/>
         </w:rPr>
-        <w:t>服务器）保存错误日志文件的位置。如果没有给定</w:t>
-      </w:r>
-      <w:proofErr w:type="spellStart"/>
-      <w:r>
-        <w:rPr>
-          <w:rFonts w:hint="eastAsia"/>
-        </w:rPr>
-        <w:t>file_name</w:t>
-      </w:r>
-      <w:proofErr w:type="spellEnd"/>
-      <w:r>
-        <w:rPr>
-          <w:rFonts w:hint="eastAsia"/>
-        </w:rPr>
-        <w:t>值，</w:t>
-      </w:r>
-      <w:proofErr w:type="spellStart"/>
-      <w:r>
-        <w:rPr>
-          <w:rFonts w:hint="eastAsia"/>
-        </w:rPr>
-        <w:t>mysqld</w:t>
-      </w:r>
-      <w:proofErr w:type="spellEnd"/>
-      <w:r>
-        <w:rPr>
-          <w:rFonts w:hint="eastAsia"/>
-        </w:rPr>
-        <w:t>使用错误日志名</w:t>
-      </w:r>
-      <w:proofErr w:type="spellStart"/>
-      <w:r>
-        <w:rPr>
-          <w:rFonts w:hint="eastAsia"/>
-        </w:rPr>
-        <w:t>host_name.err</w:t>
-      </w:r>
-      <w:proofErr w:type="spellEnd"/>
-      <w:r>
-        <w:rPr>
-          <w:rFonts w:hint="eastAsia"/>
-        </w:rPr>
-        <w:t>并默认在参数</w:t>
-      </w:r>
-      <w:r>
-        <w:rPr>
-          <w:rFonts w:hint="eastAsia"/>
-        </w:rPr>
-        <w:t>DATADIR</w:t>
-      </w:r>
-      <w:r>
-        <w:rPr>
-          <w:rFonts w:hint="eastAsia"/>
-        </w:rPr>
-        <w:t>（数据目录）指定的目录中写入日志文件。</w:t>
-      </w:r>
-    </w:p>
-    <w:p>
-      <w:pPr>
-        <w:ind w:firstLine="420"/>
-      </w:pPr>
-      <w:r>
-        <w:rPr>
-          <w:rFonts w:hint="eastAsia"/>
-        </w:rPr>
-        <w:t>在实际应用中，如果数据库启动报错或者</w:t>
-      </w:r>
-      <w:r>
-        <w:rPr>
-          <w:rFonts w:hint="eastAsia"/>
-        </w:rPr>
-        <w:t>crash</w:t>
-      </w:r>
-      <w:r>
-        <w:rPr>
-          <w:rFonts w:hint="eastAsia"/>
-        </w:rPr>
-        <w:t>，或者出现告警信息等，可以通过查看错误日志获取必要的信息。</w:t>
-      </w:r>
-    </w:p>
-    <w:p>
-      <w:pPr>
-        <w:ind w:firstLine="420"/>
-      </w:pPr>
-    </w:p>
-    <w:p>
-      <w:pPr>
-        <w:pStyle w:val="2"/>
-      </w:pPr>
-      <w:r>
-        <w:rPr>
-          <w:rFonts w:hint="eastAsia"/>
-        </w:rPr>
-        <w:t>二进制日志</w:t>
-      </w:r>
-      <w:r>
-        <w:rPr>
-          <w:rFonts w:hint="eastAsia"/>
-        </w:rPr>
-        <w:t>/</w:t>
-      </w:r>
-      <w:r>
-        <w:t>binary log</w:t>
-      </w:r>
-    </w:p>
-    <w:p>
-      <w:pPr>
-        <w:pStyle w:val="3"/>
-      </w:pPr>
-      <w:r>
-        <w:rPr>
-          <w:rFonts w:hint="eastAsia"/>
-        </w:rPr>
-        <w:t>概述</w:t>
-      </w:r>
-    </w:p>
-    <w:p>
-      <w:pPr>
-        <w:ind w:firstLine="420"/>
-      </w:pPr>
-      <w:r>
-        <w:rPr>
-          <w:rFonts w:hint="eastAsia"/>
-        </w:rPr>
-        <w:t>二进制文件记录了对</w:t>
+        <w:t>数据库的</w:t>
+      </w:r>
+      <w:r>
+        <w:rPr>
+          <w:rFonts w:hint="eastAsia"/>
+          <w:color w:val="FF0000"/>
+        </w:rPr>
+        <w:t>所有更新操作</w:t>
+      </w:r>
+      <w:r>
+        <w:rPr>
+          <w:rFonts w:hint="eastAsia"/>
+        </w:rPr>
+        <w:t>（其中还包括执行更新操作的时间等额外信息），不包括查询和</w:t>
+      </w:r>
+      <w:r>
+        <w:rPr>
+          <w:rFonts w:hint="eastAsia"/>
+        </w:rPr>
+        <w:t>SHOW</w:t>
+      </w:r>
+      <w:r>
+        <w:rPr>
+          <w:rFonts w:hint="eastAsia"/>
+        </w:rPr>
+        <w:t>这类操作（</w:t>
+      </w:r>
+      <w:r>
+        <w:rPr>
+          <w:rFonts w:hint="eastAsia"/>
+        </w:rPr>
+        <w:t>binlog</w:t>
+      </w:r>
+      <w:r>
+        <w:rPr>
+          <w:rFonts w:hint="eastAsia"/>
+        </w:rPr>
+        <w:t>作用就是备份恢复使用的，所以只需要记录修改操作即可）。</w:t>
+      </w:r>
+    </w:p>
+    <w:p>
+      <w:pPr>
+        <w:ind w:firstLine="420"/>
+      </w:pPr>
+      <w:r>
+        <w:rPr>
+          <w:rFonts w:hint="eastAsia"/>
+        </w:rPr>
+        <w:t>二进制文件默认关闭，需要手动指定参数启动。根据</w:t>
       </w:r>
       <w:r>
         <w:rPr>
@@ -1125,57 +1161,100 @@
         <w:rPr>
           <w:rFonts w:hint="eastAsia"/>
         </w:rPr>
-        <w:t>数据库的</w:t>
+        <w:t>官方手册的测试数据，</w:t>
       </w:r>
       <w:r>
         <w:rPr>
           <w:rFonts w:hint="eastAsia"/>
           <w:color w:val="FF0000"/>
         </w:rPr>
-        <w:t>所有更新操作</w:t>
-      </w:r>
-      <w:r>
-        <w:rPr>
-          <w:rFonts w:hint="eastAsia"/>
-        </w:rPr>
-        <w:t>（其中还包括执行更新操作的时间等额外信息），不包括查询和</w:t>
-      </w:r>
-      <w:r>
-        <w:rPr>
-          <w:rFonts w:hint="eastAsia"/>
-        </w:rPr>
-        <w:t>SHOW</w:t>
-      </w:r>
-      <w:r>
-        <w:rPr>
-          <w:rFonts w:hint="eastAsia"/>
-        </w:rPr>
-        <w:t>这类操作（</w:t>
-      </w:r>
-      <w:proofErr w:type="spellStart"/>
+        <w:t>开启二进制日志会使性能下降</w:t>
+      </w:r>
+      <w:r>
+        <w:rPr>
+          <w:rFonts w:hint="eastAsia"/>
+          <w:color w:val="FF0000"/>
+        </w:rPr>
+        <w:t>1%</w:t>
+      </w:r>
+      <w:r>
+        <w:rPr>
+          <w:rFonts w:hint="eastAsia"/>
+          <w:color w:val="FF0000"/>
+        </w:rPr>
+        <w:t>，但是考虑到可以使用复制（</w:t>
+      </w:r>
+      <w:r>
+        <w:rPr>
+          <w:rFonts w:hint="eastAsia"/>
+          <w:color w:val="FF0000"/>
+        </w:rPr>
+        <w:t>replication</w:t>
+      </w:r>
+      <w:r>
+        <w:rPr>
+          <w:rFonts w:hint="eastAsia"/>
+          <w:color w:val="FF0000"/>
+        </w:rPr>
+        <w:t>）和</w:t>
+      </w:r>
+      <w:r>
+        <w:rPr>
+          <w:rFonts w:hint="eastAsia"/>
+          <w:color w:val="FF0000"/>
+        </w:rPr>
+        <w:t>point-in-time</w:t>
+      </w:r>
+      <w:r>
+        <w:rPr>
+          <w:rFonts w:hint="eastAsia"/>
+          <w:color w:val="FF0000"/>
+        </w:rPr>
+        <w:t>的恢复，这些性能的损失绝对是可以接受的</w:t>
+      </w:r>
+      <w:r>
+        <w:rPr>
+          <w:rFonts w:hint="eastAsia"/>
+        </w:rPr>
+        <w:t>。</w:t>
+      </w:r>
+    </w:p>
+    <w:p>
+      <w:pPr>
+        <w:ind w:firstLine="420"/>
+        <w:rPr>
+          <w:rFonts w:hint="eastAsia"/>
+        </w:rPr>
+      </w:pPr>
+      <w:r>
+        <w:rPr>
+          <w:rFonts w:hint="eastAsia"/>
+        </w:rPr>
+        <w:t>说明：</w:t>
+      </w:r>
       <w:r>
         <w:rPr>
           <w:rFonts w:hint="eastAsia"/>
         </w:rPr>
         <w:t>binlog</w:t>
       </w:r>
-      <w:proofErr w:type="spellEnd"/>
-      <w:r>
-        <w:rPr>
-          <w:rFonts w:hint="eastAsia"/>
-        </w:rPr>
-        <w:t>作用就是备份恢复使用的，所以只需要记录修改操作即可）。</w:t>
-      </w:r>
-    </w:p>
-    <w:p>
-      <w:pPr>
-        <w:ind w:firstLine="420"/>
-      </w:pPr>
-      <w:r>
-        <w:rPr>
-          <w:rFonts w:hint="eastAsia"/>
-        </w:rPr>
-        <w:t>二进制文件默认关闭，需要手动指定参数启动。根据</w:t>
+      <w:r>
+        <w:rPr>
+          <w:rFonts w:hint="eastAsia"/>
+        </w:rPr>
+        <w:t>不是</w:t>
+      </w:r>
+      <w:r>
+        <w:rPr>
+          <w:rFonts w:hint="eastAsia"/>
+        </w:rPr>
+        <w:t>InnoDB</w:t>
+      </w:r>
+      <w:r>
+        <w:rPr>
+          <w:rFonts w:hint="eastAsia"/>
+        </w:rPr>
+        <w:t>存储引擎特有的，这个是</w:t>
       </w:r>
       <w:r>
         <w:rPr>
@@ -1184,65 +1263,19 @@
         <w:t>MySQL</w:t>
       </w:r>
       <w:r>
-        <w:rPr>
-          <w:rFonts w:hint="eastAsia"/>
-        </w:rPr>
-        <w:t>官方手册的测试数据，</w:t>
-      </w:r>
-      <w:r>
-        <w:rPr>
-          <w:rFonts w:hint="eastAsia"/>
-          <w:color w:val="FF0000"/>
-        </w:rPr>
-        <w:t>开启二进制日志会使性能下降</w:t>
-      </w:r>
-      <w:r>
-        <w:rPr>
-          <w:rFonts w:hint="eastAsia"/>
-          <w:color w:val="FF0000"/>
-        </w:rPr>
-        <w:t>1%</w:t>
-      </w:r>
-      <w:r>
-        <w:rPr>
-          <w:rFonts w:hint="eastAsia"/>
-          <w:color w:val="FF0000"/>
-        </w:rPr>
-        <w:t>，但是考虑到可以使用复制（</w:t>
-      </w:r>
-      <w:r>
-        <w:rPr>
-          <w:rFonts w:hint="eastAsia"/>
-          <w:color w:val="FF0000"/>
-        </w:rPr>
-        <w:t>replication</w:t>
-      </w:r>
-      <w:r>
-        <w:rPr>
-          <w:rFonts w:hint="eastAsia"/>
-          <w:color w:val="FF0000"/>
-        </w:rPr>
-        <w:t>）和</w:t>
-      </w:r>
-      <w:r>
-        <w:rPr>
-          <w:rFonts w:hint="eastAsia"/>
-          <w:color w:val="FF0000"/>
-        </w:rPr>
-        <w:t>point-in-time</w:t>
-      </w:r>
-      <w:r>
-        <w:rPr>
-          <w:rFonts w:hint="eastAsia"/>
-          <w:color w:val="FF0000"/>
-        </w:rPr>
-        <w:t>的恢复，这些性能的损失绝对是可以接受的</w:t>
-      </w:r>
-      <w:r>
-        <w:rPr>
-          <w:rFonts w:hint="eastAsia"/>
-        </w:rPr>
-        <w:t>。</w:t>
+        <w:t xml:space="preserve"> </w:t>
+      </w:r>
+      <w:r>
+        <w:rPr>
+          <w:rFonts w:hint="eastAsia"/>
+        </w:rPr>
+        <w:t>server</w:t>
+      </w:r>
+      <w:r>
+        <w:rPr>
+          <w:rFonts w:hint="eastAsia"/>
+        </w:rPr>
+        <w:t>层生成的，用于实现主从复制操作。</w:t>
       </w:r>
     </w:p>
     <w:p>
@@ -1342,14 +1375,12 @@
         </w:rPr>
         <w:t>，默认二进制日志文件名为主机名，后缀名为二进制日志的序列号，所在路径为数据库所在目录（</w:t>
       </w:r>
-      <w:proofErr w:type="spellStart"/>
       <w:r>
         <w:rPr>
           <w:rFonts w:hint="eastAsia"/>
         </w:rPr>
         <w:t>datadir</w:t>
       </w:r>
-      <w:proofErr w:type="spellEnd"/>
       <w:r>
         <w:rPr>
           <w:rFonts w:hint="eastAsia"/>
@@ -1367,14 +1398,12 @@
         </w:rPr>
         <w:t>查看</w:t>
       </w:r>
-      <w:proofErr w:type="spellStart"/>
       <w:r>
         <w:rPr>
           <w:rFonts w:hint="eastAsia"/>
         </w:rPr>
         <w:t>datadir</w:t>
       </w:r>
-      <w:proofErr w:type="spellEnd"/>
       <w:r>
         <w:rPr>
           <w:rFonts w:hint="eastAsia"/>
@@ -1390,14 +1419,12 @@
       <w:r>
         <w:t>‘</w:t>
       </w:r>
-      <w:proofErr w:type="spellStart"/>
       <w:r>
         <w:rPr>
           <w:rFonts w:hint="eastAsia"/>
         </w:rPr>
         <w:t>datadir</w:t>
       </w:r>
-      <w:proofErr w:type="spellEnd"/>
       <w:r>
         <w:t>’</w:t>
       </w:r>
@@ -1434,19 +1461,11 @@
       <w:r>
         <w:tab/>
       </w:r>
-      <w:proofErr w:type="spellStart"/>
-      <w:r>
-        <w:rPr>
-          <w:rFonts w:hint="eastAsia"/>
-        </w:rPr>
-        <w:t>Binlog</w:t>
-      </w:r>
-      <w:proofErr w:type="spellEnd"/>
-      <w:r>
-        <w:rPr>
-          <w:rFonts w:hint="eastAsia"/>
-        </w:rPr>
-        <w:t xml:space="preserve"> Cache</w:t>
+      <w:r>
+        <w:rPr>
+          <w:rFonts w:hint="eastAsia"/>
+        </w:rPr>
+        <w:t>Binlog Cache</w:t>
       </w:r>
       <w:r>
         <w:rPr>
@@ -1473,19 +1492,11 @@
       <w:r>
         <w:tab/>
       </w:r>
-      <w:proofErr w:type="spellStart"/>
-      <w:r>
-        <w:rPr>
-          <w:rFonts w:hint="eastAsia"/>
-        </w:rPr>
-        <w:t>Binlog</w:t>
-      </w:r>
-      <w:proofErr w:type="spellEnd"/>
-      <w:r>
-        <w:rPr>
-          <w:rFonts w:hint="eastAsia"/>
-        </w:rPr>
-        <w:t xml:space="preserve"> encryption </w:t>
+      <w:r>
+        <w:rPr>
+          <w:rFonts w:hint="eastAsia"/>
+        </w:rPr>
+        <w:t xml:space="preserve">Binlog encryption </w:t>
       </w:r>
       <w:r>
         <w:rPr>
@@ -1508,13 +1519,7 @@
         </w:r>
       </w:hyperlink>
     </w:p>
-    <w:p>
-      <w:pPr>
-        <w:rPr>
-          <w:rFonts w:hint="eastAsia"/>
-        </w:rPr>
-      </w:pPr>
-    </w:p>
+    <w:p/>
     <w:p>
       <w:pPr>
         <w:pStyle w:val="3"/>
@@ -1531,27 +1536,23 @@
       <w:pPr>
         <w:pStyle w:val="4"/>
       </w:pPr>
-      <w:proofErr w:type="spellStart"/>
       <w:r>
         <w:rPr>
           <w:rFonts w:hint="eastAsia"/>
         </w:rPr>
         <w:t>max_binlog_size</w:t>
       </w:r>
-      <w:proofErr w:type="spellEnd"/>
-    </w:p>
-    <w:p>
-      <w:pPr>
-        <w:ind w:firstLine="420"/>
-      </w:pPr>
-      <w:proofErr w:type="spellStart"/>
+    </w:p>
+    <w:p>
+      <w:pPr>
+        <w:ind w:firstLine="420"/>
+      </w:pPr>
       <w:r>
         <w:rPr>
           <w:rFonts w:hint="eastAsia"/>
         </w:rPr>
         <w:t>max_binlog_size</w:t>
       </w:r>
-      <w:proofErr w:type="spellEnd"/>
       <w:r>
         <w:rPr>
           <w:rFonts w:hint="eastAsia"/>
@@ -1587,27 +1588,23 @@
       <w:pPr>
         <w:pStyle w:val="4"/>
       </w:pPr>
-      <w:proofErr w:type="spellStart"/>
       <w:r>
         <w:rPr>
           <w:rFonts w:hint="eastAsia"/>
         </w:rPr>
         <w:t>binlog_cache_size</w:t>
       </w:r>
-      <w:proofErr w:type="spellEnd"/>
-    </w:p>
-    <w:p>
-      <w:pPr>
-        <w:ind w:firstLine="420"/>
-      </w:pPr>
-      <w:proofErr w:type="spellStart"/>
+    </w:p>
+    <w:p>
+      <w:pPr>
+        <w:ind w:firstLine="420"/>
+      </w:pPr>
       <w:r>
         <w:rPr>
           <w:rFonts w:hint="eastAsia"/>
         </w:rPr>
         <w:t>binlog_cache_size</w:t>
       </w:r>
-      <w:proofErr w:type="spellEnd"/>
       <w:r>
         <w:rPr>
           <w:rFonts w:hint="eastAsia"/>
@@ -1633,7 +1630,6 @@
         </w:rPr>
         <w:t>每开启一个事务就分配一个</w:t>
       </w:r>
-      <w:proofErr w:type="spellStart"/>
       <w:r>
         <w:rPr>
           <w:rFonts w:hint="eastAsia"/>
@@ -1641,7 +1637,6 @@
         </w:rPr>
         <w:t>binlog_cache_size</w:t>
       </w:r>
-      <w:proofErr w:type="spellEnd"/>
       <w:r>
         <w:rPr>
           <w:rFonts w:hint="eastAsia"/>
@@ -1649,7 +1644,6 @@
         </w:rPr>
         <w:t>大小的缓存，所以不能设置过大。当一个事务的记录大于</w:t>
       </w:r>
-      <w:proofErr w:type="spellStart"/>
       <w:r>
         <w:rPr>
           <w:rFonts w:hint="eastAsia"/>
@@ -1657,7 +1651,6 @@
         </w:rPr>
         <w:t>binlog_cache_size</w:t>
       </w:r>
-      <w:proofErr w:type="spellEnd"/>
       <w:r>
         <w:rPr>
           <w:rFonts w:hint="eastAsia"/>
@@ -1708,70 +1701,60 @@
         </w:rPr>
         <w:t>命令查看</w:t>
       </w:r>
-      <w:proofErr w:type="spellStart"/>
       <w:r>
         <w:rPr>
           <w:rFonts w:hint="eastAsia"/>
         </w:rPr>
         <w:t>binlog_cache_use</w:t>
       </w:r>
-      <w:proofErr w:type="spellEnd"/>
       <w:r>
         <w:rPr>
           <w:rFonts w:hint="eastAsia"/>
         </w:rPr>
         <w:t>、</w:t>
       </w:r>
-      <w:proofErr w:type="spellStart"/>
       <w:r>
         <w:rPr>
           <w:rFonts w:hint="eastAsia"/>
         </w:rPr>
         <w:t>binlog_cache_disk_use</w:t>
       </w:r>
-      <w:proofErr w:type="spellEnd"/>
       <w:r>
         <w:rPr>
           <w:rFonts w:hint="eastAsia"/>
         </w:rPr>
         <w:t>的状态，可以判断当前</w:t>
       </w:r>
-      <w:proofErr w:type="spellStart"/>
       <w:r>
         <w:rPr>
           <w:rFonts w:hint="eastAsia"/>
         </w:rPr>
         <w:t>binlog_cache_size</w:t>
       </w:r>
-      <w:proofErr w:type="spellEnd"/>
       <w:r>
         <w:rPr>
           <w:rFonts w:hint="eastAsia"/>
         </w:rPr>
         <w:t>的设置是否合理。</w:t>
       </w:r>
-      <w:proofErr w:type="spellStart"/>
       <w:r>
         <w:rPr>
           <w:rFonts w:hint="eastAsia"/>
         </w:rPr>
         <w:t>binlog_cache_use</w:t>
       </w:r>
-      <w:proofErr w:type="spellEnd"/>
       <w:r>
         <w:rPr>
           <w:rFonts w:hint="eastAsia"/>
         </w:rPr>
         <w:t>记录了使用缓冲写二进制日志的次数，</w:t>
       </w:r>
-      <w:proofErr w:type="spellStart"/>
       <w:r>
         <w:rPr>
           <w:rFonts w:hint="eastAsia"/>
         </w:rPr>
         <w:t>binlog_cache_disk_use</w:t>
       </w:r>
-      <w:proofErr w:type="spellEnd"/>
       <w:r>
         <w:rPr>
           <w:rFonts w:hint="eastAsia"/>
@@ -1783,27 +1766,23 @@
       <w:pPr>
         <w:pStyle w:val="4"/>
       </w:pPr>
-      <w:proofErr w:type="spellStart"/>
       <w:r>
         <w:rPr>
           <w:rFonts w:hint="eastAsia"/>
         </w:rPr>
         <w:t>sync_binlog</w:t>
       </w:r>
-      <w:proofErr w:type="spellEnd"/>
-    </w:p>
-    <w:p>
-      <w:pPr>
-        <w:ind w:firstLine="420"/>
-      </w:pPr>
-      <w:proofErr w:type="spellStart"/>
+    </w:p>
+    <w:p>
+      <w:pPr>
+        <w:ind w:firstLine="420"/>
+      </w:pPr>
       <w:r>
         <w:rPr>
           <w:rFonts w:hint="eastAsia"/>
         </w:rPr>
         <w:t>sync_binlog</w:t>
       </w:r>
-      <w:proofErr w:type="spellEnd"/>
       <w:r>
         <w:rPr>
           <w:rFonts w:hint="eastAsia"/>
@@ -1822,14 +1801,12 @@
         </w:rPr>
         <w:t>，表示采用同步写磁盘的方式来写二进制日志，这时候写操作不使用操作系统的缓冲来写二进制日志。</w:t>
       </w:r>
-      <w:proofErr w:type="spellStart"/>
       <w:r>
         <w:rPr>
           <w:rFonts w:hint="eastAsia"/>
         </w:rPr>
         <w:t>sync_binlog</w:t>
       </w:r>
-      <w:proofErr w:type="spellEnd"/>
       <w:r>
         <w:rPr>
           <w:rFonts w:hint="eastAsia"/>
@@ -1848,14 +1825,12 @@
         </w:rPr>
         <w:t>，如果使用</w:t>
       </w:r>
-      <w:proofErr w:type="spellStart"/>
       <w:r>
         <w:rPr>
           <w:rFonts w:hint="eastAsia"/>
         </w:rPr>
         <w:t>InnoDB</w:t>
       </w:r>
-      <w:proofErr w:type="spellEnd"/>
       <w:r>
         <w:rPr>
           <w:rFonts w:hint="eastAsia"/>
@@ -1897,14 +1872,12 @@
         </w:rPr>
         <w:t>但是，即使将</w:t>
       </w:r>
-      <w:proofErr w:type="spellStart"/>
       <w:r>
         <w:rPr>
           <w:rFonts w:hint="eastAsia"/>
         </w:rPr>
         <w:t>sync_binlog</w:t>
       </w:r>
-      <w:proofErr w:type="spellEnd"/>
       <w:r>
         <w:rPr>
           <w:rFonts w:hint="eastAsia"/>
@@ -1923,14 +1896,12 @@
         </w:rPr>
         <w:t>，还是会有一种情况导致问题发生。当使用</w:t>
       </w:r>
-      <w:proofErr w:type="spellStart"/>
       <w:r>
         <w:rPr>
           <w:rFonts w:hint="eastAsia"/>
         </w:rPr>
         <w:t>InnoDB</w:t>
       </w:r>
-      <w:proofErr w:type="spellEnd"/>
       <w:r>
         <w:rPr>
           <w:rFonts w:hint="eastAsia"/>
@@ -1949,14 +1920,12 @@
         </w:rPr>
         <w:t>动作之前，由于</w:t>
       </w:r>
-      <w:proofErr w:type="spellStart"/>
       <w:r>
         <w:rPr>
           <w:rFonts w:hint="eastAsia"/>
         </w:rPr>
         <w:t>sync_binlog</w:t>
       </w:r>
-      <w:proofErr w:type="spellEnd"/>
       <w:r>
         <w:rPr>
           <w:rFonts w:hint="eastAsia"/>
@@ -1999,14 +1968,12 @@
         </w:rPr>
         <w:t>操作并没有发生，这个事务被回滚。但是二进制日志已经记录了该事物信息，不能被回滚。这个问题可以通过参数</w:t>
       </w:r>
-      <w:proofErr w:type="spellStart"/>
       <w:r>
         <w:rPr>
           <w:rFonts w:hint="eastAsia"/>
         </w:rPr>
         <w:t>innodb_support_xa</w:t>
       </w:r>
-      <w:proofErr w:type="spellEnd"/>
       <w:r>
         <w:rPr>
           <w:rFonts w:hint="eastAsia"/>
@@ -2025,14 +1992,12 @@
         </w:rPr>
         <w:t>来解决，虽然</w:t>
       </w:r>
-      <w:proofErr w:type="spellStart"/>
       <w:r>
         <w:rPr>
           <w:rFonts w:hint="eastAsia"/>
         </w:rPr>
         <w:t>innodb_support_xa</w:t>
       </w:r>
-      <w:proofErr w:type="spellEnd"/>
       <w:r>
         <w:rPr>
           <w:rFonts w:hint="eastAsia"/>
@@ -2051,14 +2016,12 @@
         </w:rPr>
         <w:t>事务有关，但是它同时也确保了二进制日志和</w:t>
       </w:r>
-      <w:proofErr w:type="spellStart"/>
       <w:r>
         <w:rPr>
           <w:rFonts w:hint="eastAsia"/>
         </w:rPr>
         <w:t>InnoDB</w:t>
       </w:r>
-      <w:proofErr w:type="spellEnd"/>
       <w:r>
         <w:rPr>
           <w:rFonts w:hint="eastAsia"/>
@@ -2070,55 +2033,23 @@
       <w:pPr>
         <w:pStyle w:val="4"/>
       </w:pPr>
-      <w:proofErr w:type="spellStart"/>
-      <w:r>
-        <w:rPr>
-          <w:rFonts w:hint="eastAsia"/>
-        </w:rPr>
-        <w:t>binlog</w:t>
-      </w:r>
-      <w:proofErr w:type="spellEnd"/>
-      <w:r>
-        <w:rPr>
-          <w:rFonts w:hint="eastAsia"/>
-        </w:rPr>
-        <w:t>-do-</w:t>
-      </w:r>
-      <w:proofErr w:type="spellStart"/>
-      <w:r>
-        <w:rPr>
-          <w:rFonts w:hint="eastAsia"/>
-        </w:rPr>
-        <w:t>db</w:t>
-      </w:r>
-      <w:proofErr w:type="spellEnd"/>
-    </w:p>
-    <w:p>
-      <w:pPr>
-        <w:ind w:firstLine="420"/>
-      </w:pPr>
-      <w:proofErr w:type="spellStart"/>
-      <w:r>
-        <w:rPr>
-          <w:rFonts w:hint="eastAsia"/>
-        </w:rPr>
-        <w:t>binlog</w:t>
-      </w:r>
-      <w:proofErr w:type="spellEnd"/>
-      <w:r>
-        <w:rPr>
-          <w:rFonts w:hint="eastAsia"/>
-        </w:rPr>
-        <w:t>-do-</w:t>
-      </w:r>
-      <w:proofErr w:type="spellStart"/>
-      <w:r>
-        <w:rPr>
-          <w:rFonts w:hint="eastAsia"/>
-        </w:rPr>
-        <w:t>db</w:t>
-      </w:r>
-      <w:proofErr w:type="spellEnd"/>
+      <w:r>
+        <w:rPr>
+          <w:rFonts w:hint="eastAsia"/>
+        </w:rPr>
+        <w:t>binlog-do-db</w:t>
+      </w:r>
+    </w:p>
+    <w:p>
+      <w:pPr>
+        <w:ind w:firstLine="420"/>
+      </w:pPr>
+      <w:r>
+        <w:rPr>
+          <w:rFonts w:hint="eastAsia"/>
+        </w:rPr>
+        <w:t>binlog-do-db</w:t>
+      </w:r>
       <w:r>
         <w:rPr>
           <w:rFonts w:hint="eastAsia"/>
@@ -2137,55 +2068,23 @@
       <w:pPr>
         <w:pStyle w:val="4"/>
       </w:pPr>
-      <w:proofErr w:type="spellStart"/>
-      <w:r>
-        <w:rPr>
-          <w:rFonts w:hint="eastAsia"/>
-        </w:rPr>
-        <w:t>binlog</w:t>
-      </w:r>
-      <w:proofErr w:type="spellEnd"/>
-      <w:r>
-        <w:rPr>
-          <w:rFonts w:hint="eastAsia"/>
-        </w:rPr>
-        <w:t>-ignore-</w:t>
-      </w:r>
-      <w:proofErr w:type="spellStart"/>
-      <w:r>
-        <w:rPr>
-          <w:rFonts w:hint="eastAsia"/>
-        </w:rPr>
-        <w:t>db</w:t>
-      </w:r>
-      <w:proofErr w:type="spellEnd"/>
-    </w:p>
-    <w:p>
-      <w:pPr>
-        <w:ind w:firstLine="420"/>
-      </w:pPr>
-      <w:proofErr w:type="spellStart"/>
-      <w:r>
-        <w:rPr>
-          <w:rFonts w:hint="eastAsia"/>
-        </w:rPr>
-        <w:t>binlog</w:t>
-      </w:r>
-      <w:proofErr w:type="spellEnd"/>
-      <w:r>
-        <w:rPr>
-          <w:rFonts w:hint="eastAsia"/>
-        </w:rPr>
-        <w:t>-ignore-</w:t>
-      </w:r>
-      <w:proofErr w:type="spellStart"/>
-      <w:r>
-        <w:rPr>
-          <w:rFonts w:hint="eastAsia"/>
-        </w:rPr>
-        <w:t>db</w:t>
-      </w:r>
-      <w:proofErr w:type="spellEnd"/>
+      <w:r>
+        <w:rPr>
+          <w:rFonts w:hint="eastAsia"/>
+        </w:rPr>
+        <w:t>binlog-ignore-db</w:t>
+      </w:r>
+    </w:p>
+    <w:p>
+      <w:pPr>
+        <w:ind w:firstLine="420"/>
+      </w:pPr>
+      <w:r>
+        <w:rPr>
+          <w:rFonts w:hint="eastAsia"/>
+        </w:rPr>
+        <w:t>binlog-ignore-db</w:t>
+      </w:r>
       <w:r>
         <w:rPr>
           <w:rFonts w:hint="eastAsia"/>
@@ -2273,27 +2172,23 @@
       <w:pPr>
         <w:pStyle w:val="4"/>
       </w:pPr>
-      <w:proofErr w:type="spellStart"/>
       <w:r>
         <w:rPr>
           <w:rFonts w:hint="eastAsia"/>
         </w:rPr>
         <w:t>binlog_format</w:t>
       </w:r>
-      <w:proofErr w:type="spellEnd"/>
-    </w:p>
-    <w:p>
-      <w:pPr>
-        <w:ind w:firstLine="420"/>
-      </w:pPr>
-      <w:proofErr w:type="spellStart"/>
+    </w:p>
+    <w:p>
+      <w:pPr>
+        <w:ind w:firstLine="420"/>
+      </w:pPr>
       <w:r>
         <w:rPr>
           <w:rFonts w:hint="eastAsia"/>
         </w:rPr>
         <w:t>binlog_format</w:t>
       </w:r>
-      <w:proofErr w:type="spellEnd"/>
       <w:r>
         <w:rPr>
           <w:rFonts w:hint="eastAsia"/>
@@ -2748,14 +2643,12 @@
         </w:rPr>
         <w:t>此外，</w:t>
       </w:r>
-      <w:proofErr w:type="spellStart"/>
       <w:r>
         <w:rPr>
           <w:rFonts w:hint="eastAsia"/>
         </w:rPr>
         <w:t>binlog_format</w:t>
       </w:r>
-      <w:proofErr w:type="spellEnd"/>
       <w:r>
         <w:rPr>
           <w:rFonts w:hint="eastAsia"/>
@@ -2826,14 +2719,12 @@
         </w:rPr>
         <w:t>在通常情况下，我们将参数</w:t>
       </w:r>
-      <w:proofErr w:type="spellStart"/>
       <w:r>
         <w:rPr>
           <w:rFonts w:hint="eastAsia"/>
         </w:rPr>
         <w:t>binlog_format</w:t>
       </w:r>
-      <w:proofErr w:type="spellEnd"/>
       <w:r>
         <w:rPr>
           <w:rFonts w:hint="eastAsia"/>
@@ -2887,14 +2778,12 @@
         </w:rPr>
         <w:t>提供的工具</w:t>
       </w:r>
-      <w:proofErr w:type="spellStart"/>
       <w:r>
         <w:rPr>
           <w:rFonts w:hint="eastAsia"/>
         </w:rPr>
         <w:t>mysqlbinlog</w:t>
       </w:r>
-      <w:proofErr w:type="spellEnd"/>
       <w:r>
         <w:rPr>
           <w:rFonts w:hint="eastAsia"/>
@@ -2913,14 +2802,12 @@
         </w:rPr>
         <w:t>格式的二进制日志文件，在使用</w:t>
       </w:r>
-      <w:proofErr w:type="spellStart"/>
       <w:r>
         <w:rPr>
           <w:rFonts w:hint="eastAsia"/>
         </w:rPr>
         <w:t>mysqlbinlog</w:t>
       </w:r>
-      <w:proofErr w:type="spellEnd"/>
       <w:r>
         <w:rPr>
           <w:rFonts w:hint="eastAsia"/>
@@ -2951,14 +2838,12 @@
         </w:rPr>
         <w:t>格式记录，会发现</w:t>
       </w:r>
-      <w:proofErr w:type="spellStart"/>
       <w:r>
         <w:rPr>
           <w:rFonts w:hint="eastAsia"/>
         </w:rPr>
         <w:t>mysqlbinlog</w:t>
       </w:r>
-      <w:proofErr w:type="spellEnd"/>
       <w:r>
         <w:rPr>
           <w:rFonts w:hint="eastAsia"/>
@@ -2981,16 +2866,8 @@
         <w:rPr>
           <w:rFonts w:hint="eastAsia"/>
         </w:rPr>
-        <w:t>-</w:t>
-      </w:r>
-      <w:proofErr w:type="spellStart"/>
-      <w:r>
-        <w:rPr>
-          <w:rFonts w:hint="eastAsia"/>
-        </w:rPr>
-        <w:t>vv</w:t>
-      </w:r>
-      <w:proofErr w:type="spellEnd"/>
+        <w:t>-vv</w:t>
+      </w:r>
       <w:r>
         <w:rPr>
           <w:rFonts w:hint="eastAsia"/>
@@ -3001,16 +2878,8 @@
         <w:rPr>
           <w:rFonts w:hint="eastAsia"/>
         </w:rPr>
-        <w:t>-</w:t>
-      </w:r>
-      <w:proofErr w:type="spellStart"/>
-      <w:r>
-        <w:rPr>
-          <w:rFonts w:hint="eastAsia"/>
-        </w:rPr>
-        <w:t>vv</w:t>
-      </w:r>
-      <w:proofErr w:type="spellEnd"/>
+        <w:t>-vv</w:t>
+      </w:r>
       <w:r>
         <w:rPr>
           <w:rFonts w:hint="eastAsia"/>
@@ -3307,7 +3176,6 @@
         </w:rPr>
         <w:t>当你怀疑客户端的错误并想知道客户端发送给</w:t>
       </w:r>
-      <w:proofErr w:type="spellStart"/>
       <w:r>
         <w:rPr>
           <w:rFonts w:hint="eastAsia"/>
@@ -3315,7 +3183,6 @@
         </w:rPr>
         <w:t>mysqqld</w:t>
       </w:r>
-      <w:proofErr w:type="spellEnd"/>
       <w:r>
         <w:rPr>
           <w:rFonts w:hint="eastAsia"/>
@@ -3401,21 +3268,12 @@
           <w:color w:val="FF0000"/>
         </w:rPr>
       </w:pPr>
-      <w:proofErr w:type="spellStart"/>
       <w:r>
         <w:rPr>
           <w:rFonts w:hint="eastAsia"/>
           <w:color w:val="FF0000"/>
         </w:rPr>
-        <w:t>general_log</w:t>
-      </w:r>
-      <w:proofErr w:type="spellEnd"/>
-      <w:r>
-        <w:rPr>
-          <w:rFonts w:hint="eastAsia"/>
-          <w:color w:val="FF0000"/>
-        </w:rPr>
-        <w:t>={0|1}</w:t>
+        <w:t>general_log={0|1}</w:t>
       </w:r>
       <w:r>
         <w:rPr>
@@ -3606,7 +3464,6 @@
         </w:rPr>
         <w:t>慢查询日志记录了所有执行时间超过参数</w:t>
       </w:r>
-      <w:proofErr w:type="spellStart"/>
       <w:r>
         <w:rPr>
           <w:rFonts w:hint="eastAsia"/>
@@ -3614,28 +3471,24 @@
         </w:rPr>
         <w:t>long_query_time</w:t>
       </w:r>
-      <w:proofErr w:type="spellEnd"/>
       <w:r>
         <w:rPr>
           <w:rFonts w:hint="eastAsia"/>
         </w:rPr>
         <w:t>（单位：秒，运行时间等于</w:t>
       </w:r>
-      <w:proofErr w:type="spellStart"/>
       <w:r>
         <w:rPr>
           <w:rFonts w:hint="eastAsia"/>
         </w:rPr>
         <w:t>long_query_time</w:t>
       </w:r>
-      <w:proofErr w:type="spellEnd"/>
       <w:r>
         <w:rPr>
           <w:rFonts w:hint="eastAsia"/>
         </w:rPr>
         <w:t>的情况不会被记录）设置值并且扫描记录数不小于</w:t>
       </w:r>
-      <w:proofErr w:type="spellStart"/>
       <w:r>
         <w:rPr>
           <w:rFonts w:hint="eastAsia"/>
@@ -3643,7 +3496,6 @@
         </w:rPr>
         <w:t>min_examinied_row_limit</w:t>
       </w:r>
-      <w:proofErr w:type="spellEnd"/>
       <w:r>
         <w:rPr>
           <w:rFonts w:hint="eastAsia"/>
@@ -3767,14 +3619,12 @@
         </w:rPr>
         <w:t>架构下，名称为</w:t>
       </w:r>
-      <w:proofErr w:type="spellStart"/>
       <w:r>
         <w:rPr>
           <w:rFonts w:hint="eastAsia"/>
         </w:rPr>
         <w:t>slow_log</w:t>
       </w:r>
-      <w:proofErr w:type="spellEnd"/>
       <w:r>
         <w:rPr>
           <w:rFonts w:hint="eastAsia"/>
@@ -3852,16 +3702,8 @@
         <w:rPr>
           <w:rFonts w:hint="eastAsia"/>
         </w:rPr>
-        <w:t xml:space="preserve">set </w:t>
-      </w:r>
-      <w:proofErr w:type="spellStart"/>
-      <w:r>
-        <w:rPr>
-          <w:rFonts w:hint="eastAsia"/>
-        </w:rPr>
-        <w:t>slow_query_log</w:t>
-      </w:r>
-      <w:proofErr w:type="spellEnd"/>
+        <w:t>set slow_query_log</w:t>
+      </w:r>
       <w:r>
         <w:rPr>
           <w:rFonts w:hint="eastAsia"/>
@@ -3872,21 +3714,7 @@
         <w:rPr>
           <w:rFonts w:hint="eastAsia"/>
         </w:rPr>
-        <w:t xml:space="preserve">set </w:t>
-      </w:r>
-      <w:proofErr w:type="spellStart"/>
-      <w:r>
-        <w:rPr>
-          <w:rFonts w:hint="eastAsia"/>
-        </w:rPr>
-        <w:t>slow_query_log</w:t>
-      </w:r>
-      <w:proofErr w:type="spellEnd"/>
-      <w:r>
-        <w:rPr>
-          <w:rFonts w:hint="eastAsia"/>
-        </w:rPr>
-        <w:t>=on;</w:t>
+        <w:t>set slow_query_log=on;</w:t>
       </w:r>
       <w:r>
         <w:rPr>
@@ -3899,28 +3727,24 @@
       <w:pPr>
         <w:ind w:firstLine="420"/>
       </w:pPr>
-      <w:proofErr w:type="spellStart"/>
       <w:r>
         <w:rPr>
           <w:rFonts w:hint="eastAsia"/>
         </w:rPr>
         <w:t>long_query_time</w:t>
       </w:r>
-      <w:proofErr w:type="spellEnd"/>
       <w:r>
         <w:rPr>
           <w:rFonts w:hint="eastAsia"/>
         </w:rPr>
         <w:t>：阈值。</w:t>
       </w:r>
-      <w:proofErr w:type="spellStart"/>
       <w:r>
         <w:rPr>
           <w:rFonts w:hint="eastAsia"/>
         </w:rPr>
         <w:t>long_query_time</w:t>
       </w:r>
-      <w:proofErr w:type="spellEnd"/>
       <w:r>
         <w:rPr>
           <w:rFonts w:hint="eastAsia"/>
@@ -3971,14 +3795,12 @@
       <w:pPr>
         <w:ind w:firstLine="420"/>
       </w:pPr>
-      <w:proofErr w:type="spellStart"/>
       <w:r>
         <w:rPr>
           <w:rFonts w:hint="eastAsia"/>
         </w:rPr>
         <w:t>min_examinied_row_limit</w:t>
       </w:r>
-      <w:proofErr w:type="spellEnd"/>
       <w:r>
         <w:rPr>
           <w:rFonts w:hint="eastAsia"/>
@@ -3996,7 +3818,6 @@
         </w:rPr>
         <w:t>另一个和慢查询日志相关的参数是</w:t>
       </w:r>
-      <w:proofErr w:type="spellStart"/>
       <w:r>
         <w:rPr>
           <w:rFonts w:hint="eastAsia"/>
@@ -4004,7 +3825,6 @@
         </w:rPr>
         <w:t>long_queries_not_using_indexes</w:t>
       </w:r>
-      <w:proofErr w:type="spellEnd"/>
       <w:r>
         <w:rPr>
           <w:rFonts w:hint="eastAsia"/>
@@ -4064,7 +3884,6 @@
         </w:rPr>
         <w:t>新增一个参数</w:t>
       </w:r>
-      <w:proofErr w:type="spellStart"/>
       <w:r>
         <w:rPr>
           <w:rFonts w:hint="eastAsia"/>
@@ -4072,7 +3891,6 @@
         </w:rPr>
         <w:t>log_throttle_queries_not_using_indexes</w:t>
       </w:r>
-      <w:proofErr w:type="spellEnd"/>
       <w:r>
         <w:rPr>
           <w:rFonts w:hint="eastAsia"/>
@@ -4151,14 +3969,12 @@
         <w:lastRenderedPageBreak/>
         <w:t>用户可以通过参数</w:t>
       </w:r>
-      <w:proofErr w:type="spellStart"/>
       <w:r>
         <w:rPr>
           <w:rFonts w:hint="eastAsia"/>
         </w:rPr>
         <w:t>long_query_io</w:t>
       </w:r>
-      <w:proofErr w:type="spellEnd"/>
       <w:r>
         <w:rPr>
           <w:rFonts w:hint="eastAsia"/>
@@ -4189,14 +4005,12 @@
         </w:rPr>
         <w:t>语句记录到</w:t>
       </w:r>
-      <w:proofErr w:type="spellStart"/>
       <w:r>
         <w:rPr>
           <w:rFonts w:hint="eastAsia"/>
         </w:rPr>
         <w:t>slow_log</w:t>
       </w:r>
-      <w:proofErr w:type="spellEnd"/>
       <w:r>
         <w:rPr>
           <w:rFonts w:hint="eastAsia"/>
@@ -4238,14 +4052,12 @@
         </w:rPr>
         <w:t>数据库的运行方式，还添加了参数</w:t>
       </w:r>
-      <w:proofErr w:type="spellStart"/>
       <w:r>
         <w:rPr>
           <w:rFonts w:hint="eastAsia"/>
         </w:rPr>
         <w:t>slow_query_type</w:t>
       </w:r>
-      <w:proofErr w:type="spellEnd"/>
       <w:r>
         <w:rPr>
           <w:rFonts w:hint="eastAsia"/>
@@ -4449,14 +4261,12 @@
       <w:pPr>
         <w:pStyle w:val="4"/>
       </w:pPr>
-      <w:proofErr w:type="spellStart"/>
       <w:r>
         <w:rPr>
           <w:rFonts w:hint="eastAsia"/>
         </w:rPr>
         <w:t>mysqldumpslow</w:t>
       </w:r>
-      <w:proofErr w:type="spellEnd"/>
     </w:p>
     <w:p>
       <w:pPr>
@@ -4480,14 +4290,12 @@
         </w:rPr>
         <w:t>提供了</w:t>
       </w:r>
-      <w:proofErr w:type="spellStart"/>
       <w:r>
         <w:rPr>
           <w:rFonts w:hint="eastAsia"/>
         </w:rPr>
         <w:t>mysqldumpslow</w:t>
       </w:r>
-      <w:proofErr w:type="spellEnd"/>
       <w:r>
         <w:rPr>
           <w:rFonts w:hint="eastAsia"/>
@@ -4505,19 +4313,11 @@
         </w:rPr>
         <w:t>指令：</w:t>
       </w:r>
-      <w:proofErr w:type="spellStart"/>
-      <w:r>
-        <w:rPr>
-          <w:rFonts w:hint="eastAsia"/>
-        </w:rPr>
-        <w:t>mysqldumpslow</w:t>
-      </w:r>
-      <w:proofErr w:type="spellEnd"/>
-      <w:r>
-        <w:rPr>
-          <w:rFonts w:hint="eastAsia"/>
-        </w:rPr>
-        <w:t xml:space="preserve"> ***-slow.log</w:t>
+      <w:r>
+        <w:rPr>
+          <w:rFonts w:hint="eastAsia"/>
+        </w:rPr>
+        <w:t>mysqldumpslow ***-slow.log</w:t>
       </w:r>
     </w:p>
     <w:p>
@@ -4559,45 +4359,27 @@
       <w:pPr>
         <w:ind w:firstLine="420"/>
       </w:pPr>
-      <w:proofErr w:type="spellStart"/>
-      <w:r>
-        <w:rPr>
-          <w:rFonts w:hint="eastAsia"/>
-        </w:rPr>
-        <w:t>mysqldumpslow</w:t>
-      </w:r>
-      <w:proofErr w:type="spellEnd"/>
-      <w:r>
-        <w:rPr>
-          <w:rFonts w:hint="eastAsia"/>
-        </w:rPr>
-        <w:t xml:space="preserve"> -s -al -n 5 ***-slow.log</w:t>
+      <w:r>
+        <w:rPr>
+          <w:rFonts w:hint="eastAsia"/>
+        </w:rPr>
+        <w:t>mysqldumpslow -s -al -n 5 ***-slow.log</w:t>
       </w:r>
     </w:p>
     <w:p>
       <w:pPr>
         <w:pStyle w:val="4"/>
       </w:pPr>
-      <w:proofErr w:type="spellStart"/>
-      <w:r>
-        <w:t>pt</w:t>
-      </w:r>
-      <w:proofErr w:type="spellEnd"/>
-      <w:r>
-        <w:t>-query-digest</w:t>
-      </w:r>
-    </w:p>
-    <w:p>
-      <w:pPr>
-        <w:ind w:firstLine="420"/>
-      </w:pPr>
-      <w:proofErr w:type="spellStart"/>
-      <w:r>
-        <w:t>pt</w:t>
-      </w:r>
-      <w:proofErr w:type="spellEnd"/>
-      <w:r>
-        <w:t>-query-digest</w:t>
+      <w:r>
+        <w:t>pt-query-digest</w:t>
+      </w:r>
+    </w:p>
+    <w:p>
+      <w:pPr>
+        <w:ind w:firstLine="420"/>
+      </w:pPr>
+      <w:r>
+        <w:t>pt-query-digest</w:t>
       </w:r>
       <w:r>
         <w:t>是用于分析</w:t>
@@ -4613,24 +4395,14 @@
       <w:pPr>
         <w:ind w:firstLine="420"/>
       </w:pPr>
-      <w:proofErr w:type="spellStart"/>
-      <w:r>
-        <w:t>pt</w:t>
-      </w:r>
-      <w:proofErr w:type="spellEnd"/>
-      <w:r>
-        <w:t>-query-digest</w:t>
+      <w:r>
+        <w:t>pt-query-digest</w:t>
       </w:r>
       <w:r>
         <w:t>是</w:t>
       </w:r>
-      <w:proofErr w:type="spellStart"/>
-      <w:r>
-        <w:t>percona</w:t>
-      </w:r>
-      <w:proofErr w:type="spellEnd"/>
-      <w:r>
-        <w:t>-toolkit</w:t>
+      <w:r>
+        <w:t>percona-toolkit</w:t>
       </w:r>
       <w:r>
         <w:t>工具包下的一个工具，如果</w:t>
@@ -4653,24 +4425,14 @@
       <w:r>
         <w:t>包安装的话，默认会安装</w:t>
       </w:r>
-      <w:proofErr w:type="spellStart"/>
-      <w:r>
-        <w:t>percona</w:t>
-      </w:r>
-      <w:proofErr w:type="spellEnd"/>
-      <w:r>
-        <w:t>-toolkit</w:t>
+      <w:r>
+        <w:t>percona-toolkit</w:t>
       </w:r>
       <w:r>
         <w:t>，可以直接使用</w:t>
       </w:r>
-      <w:proofErr w:type="spellStart"/>
-      <w:r>
-        <w:t>pt</w:t>
-      </w:r>
-      <w:proofErr w:type="spellEnd"/>
-      <w:r>
-        <w:t>-query-digest</w:t>
+      <w:r>
+        <w:t>pt-query-digest</w:t>
       </w:r>
       <w:r>
         <w:t>命令来分析慢查询日志。</w:t>
@@ -4790,14 +4552,12 @@
       <w:pPr>
         <w:ind w:firstLine="420"/>
       </w:pPr>
-      <w:proofErr w:type="spellStart"/>
       <w:r>
         <w:rPr>
           <w:rFonts w:hint="eastAsia"/>
         </w:rPr>
         <w:t>TotalExecTime</w:t>
       </w:r>
-      <w:proofErr w:type="spellEnd"/>
       <w:r>
         <w:rPr>
           <w:rFonts w:hint="eastAsia"/>
@@ -4850,14 +4610,12 @@
       <w:pPr>
         <w:ind w:firstLine="420"/>
       </w:pPr>
-      <w:proofErr w:type="spellStart"/>
       <w:r>
         <w:rPr>
           <w:rFonts w:hint="eastAsia"/>
         </w:rPr>
         <w:t>MsgToExecTime</w:t>
       </w:r>
-      <w:proofErr w:type="spellEnd"/>
       <w:r>
         <w:rPr>
           <w:rFonts w:hint="eastAsia"/>
@@ -4869,14 +4627,12 @@
       <w:pPr>
         <w:ind w:firstLine="420"/>
       </w:pPr>
-      <w:proofErr w:type="spellStart"/>
       <w:r>
         <w:rPr>
           <w:rFonts w:hint="eastAsia"/>
         </w:rPr>
         <w:t>ParserSQLTime</w:t>
       </w:r>
-      <w:proofErr w:type="spellEnd"/>
       <w:r>
         <w:rPr>
           <w:rFonts w:hint="eastAsia"/>
@@ -4900,14 +4656,12 @@
       <w:pPr>
         <w:ind w:firstLine="420"/>
       </w:pPr>
-      <w:proofErr w:type="spellStart"/>
       <w:r>
         <w:rPr>
           <w:rFonts w:hint="eastAsia"/>
         </w:rPr>
         <w:t>PlanTreeCreateTime</w:t>
       </w:r>
-      <w:proofErr w:type="spellEnd"/>
       <w:r>
         <w:rPr>
           <w:rFonts w:hint="eastAsia"/>
@@ -4919,14 +4673,12 @@
       <w:pPr>
         <w:ind w:firstLine="420"/>
       </w:pPr>
-      <w:proofErr w:type="spellStart"/>
       <w:r>
         <w:rPr>
           <w:rFonts w:hint="eastAsia"/>
         </w:rPr>
         <w:t>GetGTIDTime</w:t>
       </w:r>
-      <w:proofErr w:type="spellEnd"/>
       <w:r>
         <w:rPr>
           <w:rFonts w:hint="eastAsia"/>
@@ -4950,14 +4702,12 @@
       <w:pPr>
         <w:ind w:firstLine="420"/>
       </w:pPr>
-      <w:proofErr w:type="spellStart"/>
       <w:r>
         <w:rPr>
           <w:rFonts w:hint="eastAsia"/>
         </w:rPr>
         <w:t>FreeGTIDTime</w:t>
       </w:r>
-      <w:proofErr w:type="spellEnd"/>
       <w:r>
         <w:rPr>
           <w:rFonts w:hint="eastAsia"/>
@@ -4981,14 +4731,12 @@
       <w:pPr>
         <w:ind w:firstLine="420"/>
       </w:pPr>
-      <w:proofErr w:type="spellStart"/>
       <w:r>
         <w:rPr>
           <w:rFonts w:hint="eastAsia"/>
         </w:rPr>
         <w:t>PlanTreeExecTime</w:t>
       </w:r>
-      <w:proofErr w:type="spellEnd"/>
       <w:r>
         <w:rPr>
           <w:rFonts w:hint="eastAsia"/>
@@ -5000,19 +4748,11 @@
       <w:pPr>
         <w:ind w:firstLine="420"/>
       </w:pPr>
-      <w:proofErr w:type="spellStart"/>
-      <w:r>
-        <w:rPr>
-          <w:rFonts w:hint="eastAsia"/>
-        </w:rPr>
-        <w:t>SubSQL</w:t>
-      </w:r>
-      <w:proofErr w:type="spellEnd"/>
-      <w:r>
-        <w:rPr>
-          <w:rFonts w:hint="eastAsia"/>
-        </w:rPr>
-        <w:t>[N]</w:t>
+      <w:r>
+        <w:rPr>
+          <w:rFonts w:hint="eastAsia"/>
+        </w:rPr>
+        <w:t>SubSQL[N]</w:t>
       </w:r>
       <w:r>
         <w:rPr>
@@ -5037,14 +4777,12 @@
       <w:pPr>
         <w:ind w:left="420" w:firstLine="420"/>
       </w:pPr>
-      <w:proofErr w:type="spellStart"/>
       <w:r>
         <w:rPr>
           <w:rFonts w:hint="eastAsia"/>
         </w:rPr>
         <w:t>ExecTime</w:t>
       </w:r>
-      <w:proofErr w:type="spellEnd"/>
       <w:r>
         <w:rPr>
           <w:rFonts w:hint="eastAsia"/>
@@ -5056,14 +4794,12 @@
       <w:pPr>
         <w:ind w:left="420" w:firstLine="420"/>
       </w:pPr>
-      <w:proofErr w:type="spellStart"/>
       <w:r>
         <w:rPr>
           <w:rFonts w:hint="eastAsia"/>
         </w:rPr>
         <w:t>FinishTime</w:t>
       </w:r>
-      <w:proofErr w:type="spellEnd"/>
       <w:r>
         <w:rPr>
           <w:rFonts w:hint="eastAsia"/>
@@ -5208,27 +4944,23 @@
         </w:rPr>
         <w:t>为当前客户端分配的</w:t>
       </w:r>
-      <w:proofErr w:type="spellStart"/>
       <w:r>
         <w:rPr>
           <w:rFonts w:hint="eastAsia"/>
         </w:rPr>
         <w:t>dialogid</w:t>
       </w:r>
-      <w:proofErr w:type="spellEnd"/>
-    </w:p>
-    <w:p>
-      <w:pPr>
-        <w:ind w:firstLine="420"/>
-      </w:pPr>
-      <w:proofErr w:type="spellStart"/>
+    </w:p>
+    <w:p>
+      <w:pPr>
+        <w:ind w:firstLine="420"/>
+      </w:pPr>
       <w:r>
         <w:rPr>
           <w:rFonts w:hint="eastAsia"/>
         </w:rPr>
         <w:t>TransSerial</w:t>
       </w:r>
-      <w:proofErr w:type="spellEnd"/>
       <w:r>
         <w:rPr>
           <w:rFonts w:hint="eastAsia"/>
@@ -5252,14 +4984,12 @@
       <w:pPr>
         <w:ind w:firstLine="420"/>
       </w:pPr>
-      <w:proofErr w:type="spellStart"/>
       <w:r>
         <w:rPr>
           <w:rFonts w:hint="eastAsia"/>
         </w:rPr>
         <w:t>LinkIP</w:t>
       </w:r>
-      <w:proofErr w:type="spellEnd"/>
       <w:r>
         <w:rPr>
           <w:rFonts w:hint="eastAsia"/>
@@ -5277,14 +5007,12 @@
       <w:pPr>
         <w:ind w:firstLine="420"/>
       </w:pPr>
-      <w:proofErr w:type="spellStart"/>
       <w:r>
         <w:rPr>
           <w:rFonts w:hint="eastAsia"/>
         </w:rPr>
         <w:t>LinkPort</w:t>
       </w:r>
-      <w:proofErr w:type="spellEnd"/>
       <w:r>
         <w:rPr>
           <w:rFonts w:hint="eastAsia"/>
@@ -5296,28 +5024,24 @@
       <w:pPr>
         <w:ind w:firstLine="420"/>
       </w:pPr>
-      <w:proofErr w:type="spellStart"/>
       <w:r>
         <w:rPr>
           <w:rFonts w:hint="eastAsia"/>
         </w:rPr>
         <w:t>UserName</w:t>
       </w:r>
-      <w:proofErr w:type="spellEnd"/>
       <w:r>
         <w:rPr>
           <w:rFonts w:hint="eastAsia"/>
         </w:rPr>
         <w:t>：</w:t>
       </w:r>
-      <w:proofErr w:type="spellStart"/>
       <w:r>
         <w:rPr>
           <w:rFonts w:hint="eastAsia"/>
         </w:rPr>
         <w:t>dbproxy</w:t>
       </w:r>
-      <w:proofErr w:type="spellEnd"/>
       <w:r>
         <w:rPr>
           <w:rFonts w:hint="eastAsia"/>
@@ -5329,28 +5053,24 @@
       <w:pPr>
         <w:ind w:firstLine="420"/>
       </w:pPr>
-      <w:proofErr w:type="spellStart"/>
       <w:r>
         <w:rPr>
           <w:rFonts w:hint="eastAsia"/>
         </w:rPr>
         <w:t>ProxyName</w:t>
       </w:r>
-      <w:proofErr w:type="spellEnd"/>
       <w:r>
         <w:rPr>
           <w:rFonts w:hint="eastAsia"/>
         </w:rPr>
         <w:t>：</w:t>
       </w:r>
-      <w:proofErr w:type="spellStart"/>
       <w:r>
         <w:rPr>
           <w:rFonts w:hint="eastAsia"/>
         </w:rPr>
         <w:t>dbproxy</w:t>
       </w:r>
-      <w:proofErr w:type="spellEnd"/>
       <w:r>
         <w:rPr>
           <w:rFonts w:hint="eastAsia"/>
@@ -5374,14 +5094,12 @@
       <w:pPr>
         <w:ind w:firstLine="420"/>
       </w:pPr>
-      <w:proofErr w:type="spellStart"/>
       <w:r>
         <w:rPr>
           <w:rFonts w:hint="eastAsia"/>
         </w:rPr>
         <w:t>ClusterName</w:t>
       </w:r>
-      <w:proofErr w:type="spellEnd"/>
       <w:r>
         <w:rPr>
           <w:rFonts w:hint="eastAsia"/>
@@ -5405,14 +5123,12 @@
       <w:pPr>
         <w:ind w:firstLine="420"/>
       </w:pPr>
-      <w:proofErr w:type="spellStart"/>
       <w:r>
         <w:rPr>
           <w:rFonts w:hint="eastAsia"/>
         </w:rPr>
         <w:t>TotalExecTime</w:t>
       </w:r>
-      <w:proofErr w:type="spellEnd"/>
       <w:r>
         <w:rPr>
           <w:rFonts w:hint="eastAsia"/>
@@ -5436,14 +5152,12 @@
       <w:pPr>
         <w:ind w:firstLine="420"/>
       </w:pPr>
-      <w:proofErr w:type="spellStart"/>
       <w:r>
         <w:rPr>
           <w:rFonts w:hint="eastAsia"/>
         </w:rPr>
         <w:t>BeginTs</w:t>
       </w:r>
-      <w:proofErr w:type="spellEnd"/>
       <w:r>
         <w:rPr>
           <w:rFonts w:hint="eastAsia"/>
@@ -5467,7 +5181,6 @@
       <w:pPr>
         <w:ind w:firstLine="420"/>
       </w:pPr>
-      <w:proofErr w:type="spellStart"/>
       <w:r>
         <w:rPr>
           <w:rFonts w:hint="eastAsia"/>
@@ -5475,7 +5188,6 @@
         <w:lastRenderedPageBreak/>
         <w:t>EndTs</w:t>
       </w:r>
-      <w:proofErr w:type="spellEnd"/>
       <w:r>
         <w:rPr>
           <w:rFonts w:hint="eastAsia"/>
@@ -5504,14 +5216,12 @@
       <w:pPr>
         <w:ind w:firstLine="420"/>
       </w:pPr>
-      <w:proofErr w:type="spellStart"/>
       <w:r>
         <w:rPr>
           <w:rFonts w:hint="eastAsia"/>
         </w:rPr>
         <w:t>MsgToExecTime</w:t>
       </w:r>
-      <w:proofErr w:type="spellEnd"/>
       <w:r>
         <w:rPr>
           <w:rFonts w:hint="eastAsia"/>
@@ -5535,28 +5245,24 @@
       <w:pPr>
         <w:ind w:firstLine="420"/>
       </w:pPr>
-      <w:proofErr w:type="spellStart"/>
       <w:r>
         <w:rPr>
           <w:rFonts w:hint="eastAsia"/>
         </w:rPr>
         <w:t>ParserSQLTime</w:t>
       </w:r>
-      <w:proofErr w:type="spellEnd"/>
       <w:r>
         <w:rPr>
           <w:rFonts w:hint="eastAsia"/>
         </w:rPr>
         <w:t>：</w:t>
       </w:r>
-      <w:proofErr w:type="spellStart"/>
       <w:r>
         <w:rPr>
           <w:rFonts w:hint="eastAsia"/>
         </w:rPr>
         <w:t>dbproxy</w:t>
       </w:r>
-      <w:proofErr w:type="spellEnd"/>
       <w:r>
         <w:rPr>
           <w:rFonts w:hint="eastAsia"/>
@@ -5568,28 +5274,24 @@
       <w:pPr>
         <w:ind w:firstLine="420"/>
       </w:pPr>
-      <w:proofErr w:type="spellStart"/>
       <w:r>
         <w:rPr>
           <w:rFonts w:hint="eastAsia"/>
         </w:rPr>
         <w:t>PlanTreeCreateTime</w:t>
       </w:r>
-      <w:proofErr w:type="spellEnd"/>
       <w:r>
         <w:rPr>
           <w:rFonts w:hint="eastAsia"/>
         </w:rPr>
         <w:t>：</w:t>
       </w:r>
-      <w:proofErr w:type="spellStart"/>
       <w:r>
         <w:rPr>
           <w:rFonts w:hint="eastAsia"/>
         </w:rPr>
         <w:t>dbproxy</w:t>
       </w:r>
-      <w:proofErr w:type="spellEnd"/>
       <w:r>
         <w:rPr>
           <w:rFonts w:hint="eastAsia"/>
@@ -5601,28 +5303,24 @@
       <w:pPr>
         <w:ind w:firstLine="420"/>
       </w:pPr>
-      <w:proofErr w:type="spellStart"/>
       <w:r>
         <w:rPr>
           <w:rFonts w:hint="eastAsia"/>
         </w:rPr>
         <w:t>GetGTIDTime</w:t>
       </w:r>
-      <w:proofErr w:type="spellEnd"/>
       <w:r>
         <w:rPr>
           <w:rFonts w:hint="eastAsia"/>
         </w:rPr>
         <w:t>：</w:t>
       </w:r>
-      <w:proofErr w:type="spellStart"/>
       <w:r>
         <w:rPr>
           <w:rFonts w:hint="eastAsia"/>
         </w:rPr>
         <w:t>dbproxy</w:t>
       </w:r>
-      <w:proofErr w:type="spellEnd"/>
       <w:r>
         <w:rPr>
           <w:rFonts w:hint="eastAsia"/>
@@ -5641,14 +5339,12 @@
         </w:rPr>
         <w:t>占用的时间，开始和结束统计的时间均在</w:t>
       </w:r>
-      <w:proofErr w:type="spellStart"/>
       <w:r>
         <w:rPr>
           <w:rFonts w:hint="eastAsia"/>
         </w:rPr>
         <w:t>gtmproxy</w:t>
       </w:r>
-      <w:proofErr w:type="spellEnd"/>
       <w:r>
         <w:rPr>
           <w:rFonts w:hint="eastAsia"/>
@@ -5684,28 +5380,24 @@
       <w:pPr>
         <w:ind w:firstLine="420"/>
       </w:pPr>
-      <w:proofErr w:type="spellStart"/>
       <w:r>
         <w:rPr>
           <w:rFonts w:hint="eastAsia"/>
         </w:rPr>
         <w:t>FreeGTIDTime</w:t>
       </w:r>
-      <w:proofErr w:type="spellEnd"/>
       <w:r>
         <w:rPr>
           <w:rFonts w:hint="eastAsia"/>
         </w:rPr>
         <w:t>：</w:t>
       </w:r>
-      <w:proofErr w:type="spellStart"/>
       <w:r>
         <w:rPr>
           <w:rFonts w:hint="eastAsia"/>
         </w:rPr>
         <w:t>dbproxy</w:t>
       </w:r>
-      <w:proofErr w:type="spellEnd"/>
       <w:r>
         <w:rPr>
           <w:rFonts w:hint="eastAsia"/>
@@ -5724,14 +5416,12 @@
         </w:rPr>
         <w:t>占用的时间，开始和结束统计的时间均在</w:t>
       </w:r>
-      <w:proofErr w:type="spellStart"/>
       <w:r>
         <w:rPr>
           <w:rFonts w:hint="eastAsia"/>
         </w:rPr>
         <w:t>gtmproxy</w:t>
       </w:r>
-      <w:proofErr w:type="spellEnd"/>
       <w:r>
         <w:rPr>
           <w:rFonts w:hint="eastAsia"/>
@@ -5767,14 +5457,12 @@
       <w:pPr>
         <w:ind w:firstLine="420"/>
       </w:pPr>
-      <w:proofErr w:type="spellStart"/>
       <w:r>
         <w:rPr>
           <w:rFonts w:hint="eastAsia"/>
         </w:rPr>
         <w:t>PlanTreeExecTime</w:t>
       </w:r>
-      <w:proofErr w:type="spellEnd"/>
       <w:r>
         <w:rPr>
           <w:rFonts w:hint="eastAsia"/>
@@ -5808,13 +5496,8 @@
       <w:pPr>
         <w:ind w:firstLine="420"/>
       </w:pPr>
-      <w:proofErr w:type="spellStart"/>
-      <w:r>
-        <w:t>SubSQL</w:t>
-      </w:r>
-      <w:proofErr w:type="spellEnd"/>
-      <w:r>
-        <w:t>[N]</w:t>
+      <w:r>
+        <w:t>SubSQL[N]</w:t>
       </w:r>
       <w:r>
         <w:t>：</w:t>
@@ -5830,11 +5513,9 @@
       <w:pPr>
         <w:ind w:firstLine="420"/>
       </w:pPr>
-      <w:proofErr w:type="spellStart"/>
       <w:r>
         <w:t>ExecTime</w:t>
       </w:r>
-      <w:proofErr w:type="spellEnd"/>
       <w:r>
         <w:t>：</w:t>
       </w:r>
@@ -5856,28 +5537,24 @@
         </w:rPr>
         <w:t>线程忙无法及时处理</w:t>
       </w:r>
-      <w:proofErr w:type="spellStart"/>
       <w:r>
         <w:rPr>
           <w:rFonts w:hint="eastAsia"/>
         </w:rPr>
         <w:t>epoll</w:t>
       </w:r>
-      <w:proofErr w:type="spellEnd"/>
       <w:r>
         <w:rPr>
           <w:rFonts w:hint="eastAsia"/>
         </w:rPr>
         <w:t>事件以及查询活跃</w:t>
       </w:r>
-      <w:proofErr w:type="spellStart"/>
       <w:r>
         <w:rPr>
           <w:rFonts w:hint="eastAsia"/>
         </w:rPr>
         <w:t>gtid</w:t>
       </w:r>
-      <w:proofErr w:type="spellEnd"/>
       <w:r>
         <w:rPr>
           <w:rFonts w:hint="eastAsia"/>
@@ -5889,33 +5566,11 @@
       <w:pPr>
         <w:ind w:firstLine="420"/>
       </w:pPr>
-      <w:proofErr w:type="spellStart"/>
-      <w:r>
-        <w:rPr>
-          <w:rFonts w:hint="eastAsia"/>
-        </w:rPr>
-        <w:t>BeginTs</w:t>
-      </w:r>
-      <w:proofErr w:type="spellEnd"/>
-      <w:r>
-        <w:rPr>
-          <w:rFonts w:hint="eastAsia"/>
-        </w:rPr>
-        <w:t>[</w:t>
-      </w:r>
-      <w:proofErr w:type="spellStart"/>
-      <w:r>
-        <w:rPr>
-          <w:rFonts w:hint="eastAsia"/>
-        </w:rPr>
-        <w:t>xxxx</w:t>
-      </w:r>
-      <w:proofErr w:type="spellEnd"/>
-      <w:r>
-        <w:rPr>
-          <w:rFonts w:hint="eastAsia"/>
-        </w:rPr>
-        <w:t>]</w:t>
+      <w:r>
+        <w:rPr>
+          <w:rFonts w:hint="eastAsia"/>
+        </w:rPr>
+        <w:t>BeginTs[xxxx]</w:t>
       </w:r>
       <w:r>
         <w:rPr>
@@ -5928,25 +5583,21 @@
       <w:pPr>
         <w:ind w:firstLine="420"/>
       </w:pPr>
-      <w:proofErr w:type="spellStart"/>
       <w:r>
         <w:t>FinishTime</w:t>
       </w:r>
-      <w:proofErr w:type="spellEnd"/>
       <w:r>
         <w:rPr>
           <w:rFonts w:hint="eastAsia"/>
         </w:rPr>
         <w:t>：子语句执行结束，执行线程调用</w:t>
       </w:r>
-      <w:proofErr w:type="spellStart"/>
       <w:r>
         <w:rPr>
           <w:rFonts w:hint="eastAsia"/>
         </w:rPr>
         <w:t>SQLNode</w:t>
       </w:r>
-      <w:proofErr w:type="spellEnd"/>
       <w:r>
         <w:rPr>
           <w:rFonts w:hint="eastAsia"/>
@@ -5970,14 +5621,12 @@
       <w:pPr>
         <w:ind w:firstLine="420"/>
       </w:pPr>
-      <w:proofErr w:type="spellStart"/>
       <w:r>
         <w:rPr>
           <w:rFonts w:hint="eastAsia"/>
         </w:rPr>
         <w:t>QueryGTID</w:t>
       </w:r>
-      <w:proofErr w:type="spellEnd"/>
       <w:r>
         <w:rPr>
           <w:rFonts w:hint="eastAsia"/>
@@ -5996,14 +5645,12 @@
         </w:rPr>
         <w:t>的耗时，开始与结束时间在</w:t>
       </w:r>
-      <w:proofErr w:type="spellStart"/>
       <w:r>
         <w:rPr>
           <w:rFonts w:hint="eastAsia"/>
         </w:rPr>
         <w:t>gtmproxy</w:t>
       </w:r>
-      <w:proofErr w:type="spellEnd"/>
       <w:r>
         <w:rPr>
           <w:rFonts w:hint="eastAsia"/>
@@ -6063,14 +5710,12 @@
       <w:pPr>
         <w:ind w:firstLine="420"/>
       </w:pPr>
-      <w:proofErr w:type="spellStart"/>
       <w:r>
         <w:rPr>
           <w:rFonts w:hint="eastAsia"/>
         </w:rPr>
         <w:t>GroupTIme</w:t>
       </w:r>
-      <w:proofErr w:type="spellEnd"/>
       <w:r>
         <w:rPr>
           <w:rFonts w:hint="eastAsia"/>
@@ -6149,14 +5794,12 @@
         </w:rPr>
         <w:t>统计项的</w:t>
       </w:r>
-      <w:proofErr w:type="spellStart"/>
       <w:r>
         <w:rPr>
           <w:rFonts w:hint="eastAsia"/>
         </w:rPr>
         <w:t>duratio</w:t>
       </w:r>
-      <w:proofErr w:type="spellEnd"/>
       <w:r>
         <w:rPr>
           <w:rFonts w:hint="eastAsia"/>
@@ -6175,14 +5818,12 @@
         </w:rPr>
         <w:t>线程忙无法及时处理</w:t>
       </w:r>
-      <w:proofErr w:type="spellStart"/>
       <w:r>
         <w:rPr>
           <w:rFonts w:hint="eastAsia"/>
         </w:rPr>
         <w:t>epoll</w:t>
       </w:r>
-      <w:proofErr w:type="spellEnd"/>
       <w:r>
         <w:rPr>
           <w:rFonts w:hint="eastAsia"/>
@@ -6194,28 +5835,12 @@
       <w:pPr>
         <w:ind w:firstLine="420"/>
       </w:pPr>
-      <w:proofErr w:type="spellStart"/>
-      <w:r>
-        <w:rPr>
-          <w:rFonts w:hint="eastAsia"/>
-        </w:rPr>
-        <w:t>sqltoRoute</w:t>
-      </w:r>
-      <w:proofErr w:type="spellEnd"/>
-      <w:r>
-        <w:rPr>
-          <w:rFonts w:hint="eastAsia"/>
-        </w:rPr>
-        <w:t xml:space="preserve"> </w:t>
-      </w:r>
-      <w:proofErr w:type="spellStart"/>
-      <w:r>
-        <w:rPr>
-          <w:rFonts w:hint="eastAsia"/>
-        </w:rPr>
-        <w:t>num:xxxx,duration:xxxxus</w:t>
-      </w:r>
-      <w:proofErr w:type="spellEnd"/>
+      <w:r>
+        <w:rPr>
+          <w:rFonts w:hint="eastAsia"/>
+        </w:rPr>
+        <w:t>sqltoRoute num:xxxx,duration:xxxxus</w:t>
+      </w:r>
       <w:r>
         <w:rPr>
           <w:rFonts w:hint="eastAsia"/>
@@ -6227,28 +5852,12 @@
       <w:pPr>
         <w:ind w:firstLine="420"/>
       </w:pPr>
-      <w:proofErr w:type="spellStart"/>
-      <w:r>
-        <w:rPr>
-          <w:rFonts w:hint="eastAsia"/>
-        </w:rPr>
-        <w:t>getTask</w:t>
-      </w:r>
-      <w:proofErr w:type="spellEnd"/>
-      <w:r>
-        <w:rPr>
-          <w:rFonts w:hint="eastAsia"/>
-        </w:rPr>
-        <w:t xml:space="preserve"> </w:t>
-      </w:r>
-      <w:proofErr w:type="spellStart"/>
-      <w:r>
-        <w:rPr>
-          <w:rFonts w:hint="eastAsia"/>
-        </w:rPr>
-        <w:t>num:xxxx,duration:xxxxus</w:t>
-      </w:r>
-      <w:proofErr w:type="spellEnd"/>
+      <w:r>
+        <w:rPr>
+          <w:rFonts w:hint="eastAsia"/>
+        </w:rPr>
+        <w:t>getTask num:xxxx,duration:xxxxus</w:t>
+      </w:r>
       <w:r>
         <w:rPr>
           <w:rFonts w:hint="eastAsia"/>
@@ -6279,28 +5888,24 @@
         </w:rPr>
         <w:t>的时间，其中包括获取后端链路的时间：如果有空闲链路，则获取空闲链路；如果没有空闲链路，则包含调用</w:t>
       </w:r>
-      <w:proofErr w:type="spellStart"/>
       <w:r>
         <w:rPr>
           <w:rFonts w:hint="eastAsia"/>
         </w:rPr>
         <w:t>mysql</w:t>
       </w:r>
-      <w:proofErr w:type="spellEnd"/>
       <w:r>
         <w:rPr>
           <w:rFonts w:hint="eastAsia"/>
         </w:rPr>
         <w:t>创建链路同步接口</w:t>
       </w:r>
-      <w:proofErr w:type="spellStart"/>
       <w:r>
         <w:rPr>
           <w:rFonts w:hint="eastAsia"/>
         </w:rPr>
         <w:t>conn_mysql_real_connect_dyntime</w:t>
       </w:r>
-      <w:proofErr w:type="spellEnd"/>
       <w:r>
         <w:rPr>
           <w:rFonts w:hint="eastAsia"/>
@@ -6312,42 +5917,24 @@
       <w:pPr>
         <w:ind w:firstLine="420"/>
       </w:pPr>
-      <w:proofErr w:type="spellStart"/>
-      <w:r>
-        <w:rPr>
-          <w:rFonts w:hint="eastAsia"/>
-        </w:rPr>
-        <w:t>runSql</w:t>
-      </w:r>
-      <w:proofErr w:type="spellEnd"/>
-      <w:r>
-        <w:rPr>
-          <w:rFonts w:hint="eastAsia"/>
-        </w:rPr>
-        <w:t xml:space="preserve"> </w:t>
-      </w:r>
-      <w:proofErr w:type="spellStart"/>
-      <w:r>
-        <w:rPr>
-          <w:rFonts w:hint="eastAsia"/>
-        </w:rPr>
-        <w:t>num:xxxx,duration:xxxxus</w:t>
-      </w:r>
-      <w:proofErr w:type="spellEnd"/>
+      <w:r>
+        <w:rPr>
+          <w:rFonts w:hint="eastAsia"/>
+        </w:rPr>
+        <w:t>runSql num:xxxx,duration:xxxxus</w:t>
+      </w:r>
       <w:r>
         <w:rPr>
           <w:rFonts w:hint="eastAsia"/>
         </w:rPr>
         <w:t>：调用</w:t>
       </w:r>
-      <w:proofErr w:type="spellStart"/>
       <w:r>
         <w:rPr>
           <w:rFonts w:hint="eastAsia"/>
         </w:rPr>
         <w:t>mysql_real_query_start</w:t>
       </w:r>
-      <w:proofErr w:type="spellEnd"/>
       <w:r>
         <w:rPr>
           <w:rFonts w:hint="eastAsia"/>
@@ -6383,70 +5970,48 @@
       <w:pPr>
         <w:ind w:firstLine="420"/>
       </w:pPr>
-      <w:proofErr w:type="spellStart"/>
-      <w:r>
-        <w:rPr>
-          <w:rFonts w:hint="eastAsia"/>
-        </w:rPr>
-        <w:t>addEpoll</w:t>
-      </w:r>
-      <w:proofErr w:type="spellEnd"/>
-      <w:r>
-        <w:rPr>
-          <w:rFonts w:hint="eastAsia"/>
-        </w:rPr>
-        <w:t xml:space="preserve"> </w:t>
-      </w:r>
-      <w:proofErr w:type="spellStart"/>
-      <w:r>
-        <w:rPr>
-          <w:rFonts w:hint="eastAsia"/>
-        </w:rPr>
-        <w:t>num:xxxx,duration:xxxxus</w:t>
-      </w:r>
-      <w:proofErr w:type="spellEnd"/>
+      <w:r>
+        <w:rPr>
+          <w:rFonts w:hint="eastAsia"/>
+        </w:rPr>
+        <w:t>addEpoll num:xxxx,duration:xxxxus</w:t>
+      </w:r>
       <w:r>
         <w:rPr>
           <w:rFonts w:hint="eastAsia"/>
         </w:rPr>
         <w:t>：</w:t>
       </w:r>
-      <w:proofErr w:type="spellStart"/>
       <w:r>
         <w:rPr>
           <w:rFonts w:hint="eastAsia"/>
         </w:rPr>
         <w:t>mysql_real_query_start</w:t>
       </w:r>
-      <w:proofErr w:type="spellEnd"/>
       <w:r>
         <w:rPr>
           <w:rFonts w:hint="eastAsia"/>
         </w:rPr>
         <w:t>是异步接口，如果语句执行响应不能一次执行，则需要将端口加入</w:t>
       </w:r>
-      <w:proofErr w:type="spellStart"/>
       <w:r>
         <w:rPr>
           <w:rFonts w:hint="eastAsia"/>
         </w:rPr>
         <w:t>epoll</w:t>
       </w:r>
-      <w:proofErr w:type="spellEnd"/>
       <w:r>
         <w:rPr>
           <w:rFonts w:hint="eastAsia"/>
         </w:rPr>
         <w:t>进行监听。该统计项统计加入</w:t>
       </w:r>
-      <w:proofErr w:type="spellStart"/>
       <w:r>
         <w:rPr>
           <w:rFonts w:hint="eastAsia"/>
         </w:rPr>
         <w:t>epoll</w:t>
       </w:r>
-      <w:proofErr w:type="spellEnd"/>
       <w:r>
         <w:rPr>
           <w:rFonts w:hint="eastAsia"/>
@@ -6465,27 +6030,17 @@
         <w:rPr>
           <w:rFonts w:hint="eastAsia"/>
         </w:rPr>
-        <w:t xml:space="preserve">,begin </w:t>
-      </w:r>
-      <w:proofErr w:type="spellStart"/>
-      <w:r>
-        <w:rPr>
-          <w:rFonts w:hint="eastAsia"/>
-        </w:rPr>
-        <w:t>Ts:xxxx</w:t>
-      </w:r>
-      <w:proofErr w:type="spellEnd"/>
+        <w:t>,begin Ts:xxxx</w:t>
+      </w:r>
       <w:r>
         <w:t>：</w:t>
       </w:r>
-      <w:proofErr w:type="spellStart"/>
       <w:r>
         <w:rPr>
           <w:rFonts w:hint="eastAsia"/>
         </w:rPr>
         <w:t>connection_id</w:t>
       </w:r>
-      <w:proofErr w:type="spellEnd"/>
       <w:r>
         <w:rPr>
           <w:rFonts w:hint="eastAsia"/>
@@ -6516,14 +6071,12 @@
         </w:rPr>
         <w:t>链路的</w:t>
       </w:r>
-      <w:proofErr w:type="spellStart"/>
       <w:r>
         <w:rPr>
           <w:rFonts w:hint="eastAsia"/>
         </w:rPr>
         <w:t>thread_id</w:t>
       </w:r>
-      <w:proofErr w:type="spellEnd"/>
       <w:r>
         <w:rPr>
           <w:rFonts w:hint="eastAsia"/>
@@ -6566,14 +6119,12 @@
         </w:rPr>
         <w:t>执行慢。</w:t>
       </w:r>
-      <w:proofErr w:type="spellStart"/>
       <w:r>
         <w:rPr>
           <w:rFonts w:hint="eastAsia"/>
         </w:rPr>
         <w:t>BeginTs</w:t>
       </w:r>
-      <w:proofErr w:type="spellEnd"/>
       <w:r>
         <w:rPr>
           <w:rFonts w:hint="eastAsia"/>
@@ -6597,28 +6148,12 @@
       <w:pPr>
         <w:ind w:firstLine="420"/>
       </w:pPr>
-      <w:proofErr w:type="spellStart"/>
-      <w:r>
-        <w:rPr>
-          <w:rFonts w:hint="eastAsia"/>
-        </w:rPr>
-        <w:t>handleEpoll</w:t>
-      </w:r>
-      <w:proofErr w:type="spellEnd"/>
-      <w:r>
-        <w:rPr>
-          <w:rFonts w:hint="eastAsia"/>
-        </w:rPr>
-        <w:t xml:space="preserve"> </w:t>
-      </w:r>
-      <w:proofErr w:type="spellStart"/>
-      <w:r>
-        <w:rPr>
-          <w:rFonts w:hint="eastAsia"/>
-        </w:rPr>
-        <w:t>num:xxxx,duration:xxxxus</w:t>
-      </w:r>
-      <w:proofErr w:type="spellEnd"/>
+      <w:r>
+        <w:rPr>
+          <w:rFonts w:hint="eastAsia"/>
+        </w:rPr>
+        <w:t>handleEpoll num:xxxx,duration:xxxxus</w:t>
+      </w:r>
       <w:r>
         <w:rPr>
           <w:rFonts w:hint="eastAsia"/>
@@ -6637,14 +6172,12 @@
         </w:rPr>
         <w:t>线程监听到</w:t>
       </w:r>
-      <w:proofErr w:type="spellStart"/>
       <w:r>
         <w:rPr>
           <w:rFonts w:hint="eastAsia"/>
         </w:rPr>
         <w:t>epoll</w:t>
       </w:r>
-      <w:proofErr w:type="spellEnd"/>
       <w:r>
         <w:rPr>
           <w:rFonts w:hint="eastAsia"/>
@@ -6672,16 +6205,8 @@
         <w:rPr>
           <w:rFonts w:hint="eastAsia"/>
         </w:rPr>
-        <w:t xml:space="preserve">worker </w:t>
-      </w:r>
-      <w:proofErr w:type="spellStart"/>
-      <w:r>
-        <w:rPr>
-          <w:rFonts w:hint="eastAsia"/>
-        </w:rPr>
-        <w:t>num:xxxx,duration:xxxxus</w:t>
-      </w:r>
-      <w:proofErr w:type="spellEnd"/>
+        <w:t>worker num:xxxx,duration:xxxxus</w:t>
+      </w:r>
       <w:r>
         <w:rPr>
           <w:rFonts w:hint="eastAsia"/>
@@ -6700,14 +6225,12 @@
         </w:rPr>
         <w:t>线程监听到</w:t>
       </w:r>
-      <w:proofErr w:type="spellStart"/>
       <w:r>
         <w:rPr>
           <w:rFonts w:hint="eastAsia"/>
         </w:rPr>
         <w:t>epoll</w:t>
       </w:r>
-      <w:proofErr w:type="spellEnd"/>
       <w:r>
         <w:rPr>
           <w:rFonts w:hint="eastAsia"/>
@@ -6836,28 +6359,12 @@
       <w:pPr>
         <w:ind w:firstLine="420"/>
       </w:pPr>
-      <w:proofErr w:type="spellStart"/>
-      <w:r>
-        <w:rPr>
-          <w:rFonts w:hint="eastAsia"/>
-        </w:rPr>
-        <w:t>restoExec</w:t>
-      </w:r>
-      <w:proofErr w:type="spellEnd"/>
-      <w:r>
-        <w:rPr>
-          <w:rFonts w:hint="eastAsia"/>
-        </w:rPr>
-        <w:t xml:space="preserve"> </w:t>
-      </w:r>
-      <w:proofErr w:type="spellStart"/>
-      <w:r>
-        <w:rPr>
-          <w:rFonts w:hint="eastAsia"/>
-        </w:rPr>
-        <w:t>num:xxxx,duration:xxxxus</w:t>
-      </w:r>
-      <w:proofErr w:type="spellEnd"/>
+      <w:r>
+        <w:rPr>
+          <w:rFonts w:hint="eastAsia"/>
+        </w:rPr>
+        <w:t>restoExec num:xxxx,duration:xxxxus</w:t>
+      </w:r>
       <w:r>
         <w:rPr>
           <w:rFonts w:hint="eastAsia"/>
@@ -6961,88 +6468,18 @@
         <w:rPr>
           <w:rFonts w:hint="eastAsia"/>
         </w:rPr>
-        <w:t xml:space="preserve"># </w:t>
-      </w:r>
-      <w:proofErr w:type="spellStart"/>
-      <w:r>
-        <w:rPr>
-          <w:rFonts w:hint="eastAsia"/>
-        </w:rPr>
-        <w:t>User@Host</w:t>
-      </w:r>
-      <w:proofErr w:type="spellEnd"/>
-      <w:r>
-        <w:rPr>
-          <w:rFonts w:hint="eastAsia"/>
-        </w:rPr>
-        <w:t xml:space="preserve">: root[root] @ localhost [] Id: 53 </w:t>
-      </w:r>
-    </w:p>
-    <w:p>
-      <w:pPr>
-        <w:ind w:firstLine="420"/>
-      </w:pPr>
-      <w:r>
-        <w:rPr>
-          <w:rFonts w:hint="eastAsia"/>
-        </w:rPr>
-        <w:t xml:space="preserve"># </w:t>
-      </w:r>
-      <w:proofErr w:type="spellStart"/>
-      <w:r>
-        <w:rPr>
-          <w:rFonts w:hint="eastAsia"/>
-        </w:rPr>
-        <w:t>Query_time</w:t>
-      </w:r>
-      <w:proofErr w:type="spellEnd"/>
-      <w:r>
-        <w:rPr>
-          <w:rFonts w:hint="eastAsia"/>
-        </w:rPr>
-        <w:t xml:space="preserve">: 2.000479 </w:t>
-      </w:r>
-      <w:proofErr w:type="spellStart"/>
-      <w:r>
-        <w:rPr>
-          <w:rFonts w:hint="eastAsia"/>
-        </w:rPr>
-        <w:t>Lock_time</w:t>
-      </w:r>
-      <w:proofErr w:type="spellEnd"/>
-      <w:r>
-        <w:rPr>
-          <w:rFonts w:hint="eastAsia"/>
-        </w:rPr>
-        <w:t xml:space="preserve">: 0.000000 </w:t>
-      </w:r>
-      <w:proofErr w:type="spellStart"/>
-      <w:r>
-        <w:rPr>
-          <w:rFonts w:hint="eastAsia"/>
-        </w:rPr>
-        <w:t>Rows_sent</w:t>
-      </w:r>
-      <w:proofErr w:type="spellEnd"/>
-      <w:r>
-        <w:rPr>
-          <w:rFonts w:hint="eastAsia"/>
-        </w:rPr>
-        <w:t xml:space="preserve">: 1 </w:t>
-      </w:r>
-      <w:proofErr w:type="spellStart"/>
-      <w:r>
-        <w:rPr>
-          <w:rFonts w:hint="eastAsia"/>
-        </w:rPr>
-        <w:t>Rows_examined</w:t>
-      </w:r>
-      <w:proofErr w:type="spellEnd"/>
-      <w:r>
-        <w:rPr>
-          <w:rFonts w:hint="eastAsia"/>
-        </w:rPr>
-        <w:t>: 0</w:t>
+        <w:t xml:space="preserve"># User@Host: root[root] @ localhost [] Id: 53 </w:t>
+      </w:r>
+    </w:p>
+    <w:p>
+      <w:pPr>
+        <w:ind w:firstLine="420"/>
+      </w:pPr>
+      <w:r>
+        <w:rPr>
+          <w:rFonts w:hint="eastAsia"/>
+        </w:rPr>
+        <w:t># Query_time: 2.000479 Lock_time: 0.000000 Rows_sent: 1 Rows_examined: 0</w:t>
       </w:r>
     </w:p>
     <w:p>
@@ -7064,35 +6501,7 @@
         <w:rPr>
           <w:rFonts w:hint="eastAsia"/>
         </w:rPr>
-        <w:t xml:space="preserve">#Exec_prep_time=0.000009 </w:t>
-      </w:r>
-      <w:proofErr w:type="spellStart"/>
-      <w:r>
-        <w:rPr>
-          <w:rFonts w:hint="eastAsia"/>
-        </w:rPr>
-        <w:t>open_table_time</w:t>
-      </w:r>
-      <w:proofErr w:type="spellEnd"/>
-      <w:r>
-        <w:rPr>
-          <w:rFonts w:hint="eastAsia"/>
-        </w:rPr>
-        <w:t xml:space="preserve">=0.006844 </w:t>
-      </w:r>
-      <w:proofErr w:type="spellStart"/>
-      <w:r>
-        <w:rPr>
-          <w:rFonts w:hint="eastAsia"/>
-        </w:rPr>
-        <w:t>Mdl_req_time</w:t>
-      </w:r>
-      <w:proofErr w:type="spellEnd"/>
-      <w:r>
-        <w:rPr>
-          <w:rFonts w:hint="eastAsia"/>
-        </w:rPr>
-        <w:t>=0.00001 Innodblock_req_time:0.00000</w:t>
+        <w:t>#Exec_prep_time=0.000009 open_table_time=0.006844 Mdl_req_time=0.00001 Innodblock_req_time:0.00000</w:t>
       </w:r>
     </w:p>
     <w:p>
@@ -7170,16 +6579,8 @@
         <w:rPr>
           <w:rFonts w:hint="eastAsia"/>
         </w:rPr>
-        <w:t xml:space="preserve"># </w:t>
-      </w:r>
-      <w:proofErr w:type="spellStart"/>
-      <w:r>
-        <w:rPr>
-          <w:rFonts w:hint="eastAsia"/>
-        </w:rPr>
-        <w:t>User@Host</w:t>
-      </w:r>
-      <w:proofErr w:type="spellEnd"/>
+        <w:t># User@Host</w:t>
+      </w:r>
       <w:r>
         <w:rPr>
           <w:rFonts w:hint="eastAsia"/>
@@ -7209,33 +6610,23 @@
         </w:rPr>
         <w:t>：</w:t>
       </w:r>
-      <w:proofErr w:type="spellStart"/>
       <w:r>
         <w:rPr>
           <w:rFonts w:hint="eastAsia"/>
         </w:rPr>
         <w:t>connection_id</w:t>
       </w:r>
-      <w:proofErr w:type="spellEnd"/>
-    </w:p>
-    <w:p>
-      <w:pPr>
-        <w:ind w:firstLine="420"/>
-      </w:pPr>
-      <w:r>
-        <w:rPr>
-          <w:rFonts w:hint="eastAsia"/>
-        </w:rPr>
-        <w:t xml:space="preserve"># </w:t>
-      </w:r>
-      <w:proofErr w:type="spellStart"/>
-      <w:r>
-        <w:rPr>
-          <w:rFonts w:hint="eastAsia"/>
-        </w:rPr>
-        <w:t>Query_time</w:t>
-      </w:r>
-      <w:proofErr w:type="spellEnd"/>
+    </w:p>
+    <w:p>
+      <w:pPr>
+        <w:ind w:firstLine="420"/>
+      </w:pPr>
+      <w:r>
+        <w:rPr>
+          <w:rFonts w:hint="eastAsia"/>
+        </w:rPr>
+        <w:t># Query_time</w:t>
+      </w:r>
       <w:r>
         <w:rPr>
           <w:rFonts w:hint="eastAsia"/>
@@ -7247,25 +6638,21 @@
       <w:pPr>
         <w:ind w:left="420" w:firstLine="420"/>
       </w:pPr>
-      <w:proofErr w:type="spellStart"/>
       <w:r>
         <w:t>Lock_time</w:t>
       </w:r>
-      <w:proofErr w:type="spellEnd"/>
       <w:r>
         <w:rPr>
           <w:rFonts w:hint="eastAsia"/>
         </w:rPr>
         <w:t>：“锁”时间，</w:t>
       </w:r>
-      <w:proofErr w:type="spellStart"/>
       <w:r>
         <w:rPr>
           <w:rFonts w:hint="eastAsia"/>
         </w:rPr>
         <w:t>mysql</w:t>
       </w:r>
-      <w:proofErr w:type="spellEnd"/>
       <w:r>
         <w:rPr>
           <w:rFonts w:hint="eastAsia"/>
@@ -7277,11 +6664,9 @@
       <w:pPr>
         <w:ind w:left="420" w:firstLine="420"/>
       </w:pPr>
-      <w:proofErr w:type="spellStart"/>
       <w:r>
         <w:t>Rows_sent</w:t>
       </w:r>
-      <w:proofErr w:type="spellEnd"/>
       <w:r>
         <w:rPr>
           <w:rFonts w:hint="eastAsia"/>
@@ -7293,11 +6678,9 @@
       <w:pPr>
         <w:ind w:left="420" w:firstLine="420"/>
       </w:pPr>
-      <w:proofErr w:type="spellStart"/>
       <w:r>
         <w:t>Rows_examined</w:t>
       </w:r>
-      <w:proofErr w:type="spellEnd"/>
       <w:r>
         <w:rPr>
           <w:rFonts w:hint="eastAsia"/>
@@ -7318,24 +6701,20 @@
         </w:rPr>
         <w:t>：线程池队列等待时间，单位为</w:t>
       </w:r>
-      <w:proofErr w:type="spellStart"/>
       <w:r>
         <w:rPr>
           <w:rFonts w:hint="eastAsia"/>
         </w:rPr>
         <w:t>ms</w:t>
       </w:r>
-      <w:proofErr w:type="spellEnd"/>
     </w:p>
     <w:p>
       <w:pPr>
         <w:ind w:left="420" w:firstLine="420"/>
       </w:pPr>
-      <w:proofErr w:type="spellStart"/>
       <w:r>
         <w:t>Pre_dispatch_time</w:t>
       </w:r>
-      <w:proofErr w:type="spellEnd"/>
       <w:r>
         <w:rPr>
           <w:rFonts w:hint="eastAsia"/>
@@ -7347,11 +6726,9 @@
       <w:pPr>
         <w:ind w:left="420" w:firstLine="420"/>
       </w:pPr>
-      <w:proofErr w:type="spellStart"/>
       <w:r>
         <w:t>Parse_time</w:t>
       </w:r>
-      <w:proofErr w:type="spellEnd"/>
       <w:r>
         <w:rPr>
           <w:rFonts w:hint="eastAsia"/>
@@ -7363,11 +6740,9 @@
       <w:pPr>
         <w:ind w:left="420" w:firstLine="420"/>
       </w:pPr>
-      <w:proofErr w:type="spellStart"/>
       <w:r>
         <w:t>Execute_time</w:t>
       </w:r>
-      <w:proofErr w:type="spellEnd"/>
       <w:r>
         <w:rPr>
           <w:rFonts w:hint="eastAsia"/>
@@ -7394,11 +6769,9 @@
       <w:pPr>
         <w:ind w:left="420" w:firstLine="420"/>
       </w:pPr>
-      <w:proofErr w:type="spellStart"/>
       <w:r>
         <w:t>open_table_time</w:t>
       </w:r>
-      <w:proofErr w:type="spellEnd"/>
       <w:r>
         <w:rPr>
           <w:rFonts w:hint="eastAsia"/>
@@ -7422,11 +6795,9 @@
       <w:pPr>
         <w:ind w:left="420" w:firstLine="420"/>
       </w:pPr>
-      <w:proofErr w:type="spellStart"/>
       <w:r>
         <w:t>Mdl_req_time</w:t>
       </w:r>
-      <w:proofErr w:type="spellEnd"/>
       <w:r>
         <w:rPr>
           <w:rFonts w:hint="eastAsia"/>
@@ -7450,25 +6821,21 @@
       <w:pPr>
         <w:ind w:left="420" w:firstLine="420"/>
       </w:pPr>
-      <w:proofErr w:type="spellStart"/>
       <w:r>
         <w:t>Innodblock_req_time</w:t>
       </w:r>
-      <w:proofErr w:type="spellEnd"/>
       <w:r>
         <w:rPr>
           <w:rFonts w:hint="eastAsia"/>
         </w:rPr>
         <w:t>：获取</w:t>
       </w:r>
-      <w:proofErr w:type="spellStart"/>
       <w:r>
         <w:rPr>
           <w:rFonts w:hint="eastAsia"/>
         </w:rPr>
         <w:t>innodb</w:t>
       </w:r>
-      <w:proofErr w:type="spellEnd"/>
       <w:r>
         <w:rPr>
           <w:rFonts w:hint="eastAsia"/>
@@ -7494,25 +6861,21 @@
       <w:pPr>
         <w:ind w:left="420" w:firstLine="420"/>
       </w:pPr>
-      <w:proofErr w:type="spellStart"/>
       <w:r>
         <w:t>Flush_time</w:t>
       </w:r>
-      <w:proofErr w:type="spellEnd"/>
       <w:r>
         <w:rPr>
           <w:rFonts w:hint="eastAsia"/>
         </w:rPr>
         <w:t>：写</w:t>
       </w:r>
-      <w:proofErr w:type="spellStart"/>
       <w:r>
         <w:rPr>
           <w:rFonts w:hint="eastAsia"/>
         </w:rPr>
         <w:t>binlog</w:t>
       </w:r>
-      <w:proofErr w:type="spellEnd"/>
       <w:r>
         <w:rPr>
           <w:rFonts w:hint="eastAsia"/>
@@ -7536,11 +6899,9 @@
       <w:pPr>
         <w:ind w:left="420" w:firstLine="420"/>
       </w:pPr>
-      <w:proofErr w:type="spellStart"/>
       <w:r>
         <w:t>Sync_time</w:t>
       </w:r>
-      <w:proofErr w:type="spellEnd"/>
       <w:r>
         <w:rPr>
           <w:rFonts w:hint="eastAsia"/>
@@ -7551,16 +6912,8 @@
         <w:rPr>
           <w:rFonts w:hint="eastAsia"/>
         </w:rPr>
-        <w:t xml:space="preserve">sync </w:t>
-      </w:r>
-      <w:proofErr w:type="spellStart"/>
-      <w:r>
-        <w:rPr>
-          <w:rFonts w:hint="eastAsia"/>
-        </w:rPr>
-        <w:t>binlog</w:t>
-      </w:r>
-      <w:proofErr w:type="spellEnd"/>
+        <w:t>sync binlog</w:t>
+      </w:r>
       <w:r>
         <w:rPr>
           <w:rFonts w:hint="eastAsia"/>
@@ -7572,11 +6925,9 @@
       <w:pPr>
         <w:ind w:left="420" w:firstLine="420"/>
       </w:pPr>
-      <w:proofErr w:type="spellStart"/>
       <w:r>
         <w:t>Ack_wait_time</w:t>
       </w:r>
-      <w:proofErr w:type="spellEnd"/>
       <w:r>
         <w:rPr>
           <w:rFonts w:hint="eastAsia"/>
@@ -7588,11 +6939,9 @@
       <w:pPr>
         <w:ind w:left="420" w:firstLine="420"/>
       </w:pPr>
-      <w:proofErr w:type="spellStart"/>
       <w:r>
         <w:t>Commit_time</w:t>
       </w:r>
-      <w:proofErr w:type="spellEnd"/>
       <w:r>
         <w:rPr>
           <w:rFonts w:hint="eastAsia"/>
@@ -7604,11 +6953,9 @@
       <w:pPr>
         <w:ind w:left="420" w:firstLine="420"/>
       </w:pPr>
-      <w:proofErr w:type="spellStart"/>
       <w:r>
         <w:t>Commit_queue_wait_time</w:t>
       </w:r>
-      <w:proofErr w:type="spellEnd"/>
       <w:r>
         <w:rPr>
           <w:rFonts w:hint="eastAsia"/>
@@ -7699,14 +7046,12 @@
         </w:rPr>
         <w:t>该时间是当前打印的时间，使用该时间减去</w:t>
       </w:r>
-      <w:proofErr w:type="spellStart"/>
       <w:r>
         <w:rPr>
           <w:rFonts w:hint="eastAsia"/>
         </w:rPr>
         <w:t>Query_time</w:t>
       </w:r>
-      <w:proofErr w:type="spellEnd"/>
       <w:r>
         <w:rPr>
           <w:rFonts w:hint="eastAsia"/>
@@ -7746,14 +7091,12 @@
         </w:rPr>
         <w:t>：</w:t>
       </w:r>
-      <w:proofErr w:type="spellStart"/>
       <w:r>
         <w:rPr>
           <w:rFonts w:hint="eastAsia"/>
         </w:rPr>
         <w:t>connection_id</w:t>
       </w:r>
-      <w:proofErr w:type="spellEnd"/>
     </w:p>
     <w:p>
       <w:pPr>
@@ -7780,7 +7123,6 @@
         </w:rPr>
         <w:t>就是</w:t>
       </w:r>
-      <w:proofErr w:type="spellStart"/>
       <w:r>
         <w:rPr>
           <w:rFonts w:hint="eastAsia"/>
@@ -7788,7 +7130,6 @@
         </w:rPr>
         <w:t>mysql</w:t>
       </w:r>
-      <w:proofErr w:type="spellEnd"/>
       <w:r>
         <w:rPr>
           <w:rFonts w:hint="eastAsia"/>
@@ -7796,7 +7137,6 @@
         </w:rPr>
         <w:t>的</w:t>
       </w:r>
-      <w:proofErr w:type="spellStart"/>
       <w:r>
         <w:rPr>
           <w:rFonts w:hint="eastAsia"/>
@@ -7804,7 +7144,6 @@
         </w:rPr>
         <w:t>thread_id</w:t>
       </w:r>
-      <w:proofErr w:type="spellEnd"/>
       <w:r>
         <w:rPr>
           <w:rFonts w:hint="eastAsia"/>
@@ -7840,7 +7179,6 @@
         </w:rPr>
         <w:t>在锁等待日志，</w:t>
       </w:r>
-      <w:proofErr w:type="spellStart"/>
       <w:r>
         <w:rPr>
           <w:rFonts w:hint="eastAsia"/>
@@ -7848,7 +7186,6 @@
         </w:rPr>
         <w:t>binlog</w:t>
       </w:r>
-      <w:proofErr w:type="spellEnd"/>
       <w:r>
         <w:rPr>
           <w:rFonts w:hint="eastAsia"/>
@@ -7856,7 +7193,6 @@
         </w:rPr>
         <w:t>二进制日志，系统表（如</w:t>
       </w:r>
-      <w:proofErr w:type="spellStart"/>
       <w:r>
         <w:rPr>
           <w:rFonts w:hint="eastAsia"/>
@@ -7864,7 +7200,6 @@
         </w:rPr>
         <w:t>innodb_trx</w:t>
       </w:r>
-      <w:proofErr w:type="spellEnd"/>
       <w:r>
         <w:rPr>
           <w:rFonts w:hint="eastAsia"/>
@@ -7948,14 +7283,12 @@
         </w:numPr>
         <w:ind w:firstLine="420"/>
       </w:pPr>
-      <w:proofErr w:type="spellStart"/>
       <w:r>
         <w:rPr>
           <w:rFonts w:hint="eastAsia"/>
         </w:rPr>
         <w:t>Rows_sent</w:t>
       </w:r>
-      <w:proofErr w:type="spellEnd"/>
       <w:r>
         <w:rPr>
           <w:rFonts w:hint="eastAsia"/>
@@ -7966,16 +7299,8 @@
         <w:rPr>
           <w:rFonts w:hint="eastAsia"/>
         </w:rPr>
-        <w:t xml:space="preserve"> &amp;&amp; </w:t>
-      </w:r>
-      <w:proofErr w:type="spellStart"/>
-      <w:r>
-        <w:rPr>
-          <w:rFonts w:hint="eastAsia"/>
-        </w:rPr>
-        <w:t>Rows_examined</w:t>
-      </w:r>
-      <w:proofErr w:type="spellEnd"/>
+        <w:t xml:space="preserve"> &amp;&amp; Rows_examined</w:t>
+      </w:r>
       <w:r>
         <w:rPr>
           <w:rFonts w:hint="eastAsia"/>
@@ -8068,14 +7393,12 @@
         </w:rPr>
         <w:t>如果</w:t>
       </w:r>
-      <w:proofErr w:type="spellStart"/>
       <w:r>
         <w:rPr>
           <w:rFonts w:hint="eastAsia"/>
         </w:rPr>
         <w:t>Req_wait_time</w:t>
       </w:r>
-      <w:proofErr w:type="spellEnd"/>
       <w:r>
         <w:rPr>
           <w:rFonts w:hint="eastAsia"/>
@@ -8098,31 +7421,13 @@
         </w:rPr>
         <w:t>线程池配置</w:t>
       </w:r>
-      <w:proofErr w:type="spellStart"/>
       <w:r>
         <w:rPr>
           <w:rFonts w:hint="eastAsia"/>
           <w:color w:val="FF0000"/>
         </w:rPr>
-        <w:t>thread_pool_size</w:t>
-      </w:r>
-      <w:proofErr w:type="spellEnd"/>
-      <w:r>
-        <w:rPr>
-          <w:rFonts w:hint="eastAsia"/>
-          <w:color w:val="FF0000"/>
-        </w:rPr>
-        <w:t>*</w:t>
-      </w:r>
-      <w:proofErr w:type="spellStart"/>
-      <w:r>
-        <w:rPr>
-          <w:rFonts w:hint="eastAsia"/>
-          <w:color w:val="FF0000"/>
-        </w:rPr>
-        <w:t>thread_pool_oversubscribe</w:t>
-      </w:r>
-      <w:proofErr w:type="spellEnd"/>
+        <w:t>thread_pool_size*thread_pool_oversubscribe</w:t>
+      </w:r>
       <w:r>
         <w:rPr>
           <w:rFonts w:hint="eastAsia"/>
@@ -8253,14 +7558,12 @@
         </w:numPr>
         <w:ind w:firstLine="420"/>
       </w:pPr>
-      <w:proofErr w:type="spellStart"/>
       <w:r>
         <w:rPr>
           <w:rFonts w:hint="eastAsia"/>
         </w:rPr>
         <w:t>open_table_time</w:t>
       </w:r>
-      <w:proofErr w:type="spellEnd"/>
       <w:r>
         <w:rPr>
           <w:rFonts w:hint="eastAsia"/>
@@ -8290,28 +7593,24 @@
         </w:rPr>
         <w:t>该阶段时间慢，可能在</w:t>
       </w:r>
-      <w:proofErr w:type="spellStart"/>
       <w:r>
         <w:rPr>
           <w:rFonts w:hint="eastAsia"/>
         </w:rPr>
         <w:t>Mdl_req_time</w:t>
       </w:r>
-      <w:proofErr w:type="spellEnd"/>
       <w:r>
         <w:rPr>
           <w:rFonts w:hint="eastAsia"/>
         </w:rPr>
         <w:t>没有打印出长时间，但是在这个</w:t>
       </w:r>
-      <w:proofErr w:type="spellStart"/>
       <w:r>
         <w:rPr>
           <w:rFonts w:hint="eastAsia"/>
         </w:rPr>
         <w:t>open_table_time</w:t>
       </w:r>
-      <w:proofErr w:type="spellEnd"/>
       <w:r>
         <w:rPr>
           <w:rFonts w:hint="eastAsia"/>
@@ -8361,14 +7660,12 @@
         </w:rPr>
         <w:t>目前遇到过的</w:t>
       </w:r>
-      <w:proofErr w:type="spellStart"/>
       <w:r>
         <w:rPr>
           <w:rFonts w:hint="eastAsia"/>
         </w:rPr>
         <w:t>open_table_time</w:t>
       </w:r>
-      <w:proofErr w:type="spellEnd"/>
       <w:r>
         <w:rPr>
           <w:rFonts w:hint="eastAsia"/>
@@ -8408,14 +7705,12 @@
         </w:numPr>
         <w:ind w:firstLine="420"/>
       </w:pPr>
-      <w:proofErr w:type="spellStart"/>
       <w:r>
         <w:rPr>
           <w:rFonts w:hint="eastAsia"/>
         </w:rPr>
         <w:t>Mdl_req_time</w:t>
       </w:r>
-      <w:proofErr w:type="spellEnd"/>
       <w:r>
         <w:rPr>
           <w:rFonts w:hint="eastAsia"/>
@@ -8466,28 +7761,24 @@
         </w:numPr>
         <w:ind w:firstLine="420"/>
       </w:pPr>
-      <w:proofErr w:type="spellStart"/>
       <w:r>
         <w:rPr>
           <w:rFonts w:hint="eastAsia"/>
         </w:rPr>
         <w:t>Innodblock_req_time</w:t>
       </w:r>
-      <w:proofErr w:type="spellEnd"/>
       <w:r>
         <w:rPr>
           <w:rFonts w:hint="eastAsia"/>
         </w:rPr>
         <w:t>：获取</w:t>
       </w:r>
-      <w:proofErr w:type="spellStart"/>
       <w:r>
         <w:rPr>
           <w:rFonts w:hint="eastAsia"/>
         </w:rPr>
         <w:t>innodb</w:t>
       </w:r>
-      <w:proofErr w:type="spellEnd"/>
       <w:r>
         <w:rPr>
           <w:rFonts w:hint="eastAsia"/>
@@ -8505,14 +7796,12 @@
         </w:rPr>
         <w:t>这个阶段慢，主要就是</w:t>
       </w:r>
-      <w:proofErr w:type="spellStart"/>
       <w:r>
         <w:rPr>
           <w:rFonts w:hint="eastAsia"/>
         </w:rPr>
         <w:t>innodb</w:t>
       </w:r>
-      <w:proofErr w:type="spellEnd"/>
       <w:r>
         <w:rPr>
           <w:rFonts w:hint="eastAsia"/>
@@ -8542,42 +7831,36 @@
         </w:rPr>
         <w:t>如果请求事务和阻塞事务都有</w:t>
       </w:r>
-      <w:proofErr w:type="spellStart"/>
       <w:r>
         <w:rPr>
           <w:rFonts w:hint="eastAsia"/>
         </w:rPr>
         <w:t>gtm_gtid</w:t>
       </w:r>
-      <w:proofErr w:type="spellEnd"/>
       <w:r>
         <w:rPr>
           <w:rFonts w:hint="eastAsia"/>
         </w:rPr>
         <w:t>，那么可以根据</w:t>
       </w:r>
-      <w:proofErr w:type="spellStart"/>
       <w:r>
         <w:rPr>
           <w:rFonts w:hint="eastAsia"/>
         </w:rPr>
         <w:t>gtm_gtid</w:t>
       </w:r>
-      <w:proofErr w:type="spellEnd"/>
       <w:r>
         <w:rPr>
           <w:rFonts w:hint="eastAsia"/>
         </w:rPr>
         <w:t>在相应的</w:t>
       </w:r>
-      <w:proofErr w:type="spellStart"/>
       <w:r>
         <w:rPr>
           <w:rFonts w:hint="eastAsia"/>
         </w:rPr>
         <w:t>binlog</w:t>
       </w:r>
-      <w:proofErr w:type="spellEnd"/>
       <w:r>
         <w:rPr>
           <w:rFonts w:hint="eastAsia"/>
@@ -8631,42 +7914,36 @@
         </w:rPr>
         <w:t>当前如果没有</w:t>
       </w:r>
-      <w:proofErr w:type="spellStart"/>
       <w:r>
         <w:rPr>
           <w:rFonts w:hint="eastAsia"/>
         </w:rPr>
         <w:t>gtm_gtid</w:t>
       </w:r>
-      <w:proofErr w:type="spellEnd"/>
       <w:r>
         <w:rPr>
           <w:rFonts w:hint="eastAsia"/>
         </w:rPr>
         <w:t>，也可以根据事物的</w:t>
       </w:r>
-      <w:proofErr w:type="spellStart"/>
       <w:r>
         <w:rPr>
           <w:rFonts w:hint="eastAsia"/>
         </w:rPr>
         <w:t>thd_id</w:t>
       </w:r>
-      <w:proofErr w:type="spellEnd"/>
       <w:r>
         <w:rPr>
           <w:rFonts w:hint="eastAsia"/>
         </w:rPr>
         <w:t>在</w:t>
       </w:r>
-      <w:proofErr w:type="spellStart"/>
       <w:r>
         <w:rPr>
           <w:rFonts w:hint="eastAsia"/>
         </w:rPr>
         <w:t>binlog</w:t>
       </w:r>
-      <w:proofErr w:type="spellEnd"/>
       <w:r>
         <w:rPr>
           <w:rFonts w:hint="eastAsia"/>
@@ -8682,28 +7959,24 @@
         </w:numPr>
         <w:ind w:firstLine="420"/>
       </w:pPr>
-      <w:proofErr w:type="spellStart"/>
       <w:r>
         <w:rPr>
           <w:rFonts w:hint="eastAsia"/>
         </w:rPr>
         <w:t>Flush_time</w:t>
       </w:r>
-      <w:proofErr w:type="spellEnd"/>
       <w:r>
         <w:rPr>
           <w:rFonts w:hint="eastAsia"/>
         </w:rPr>
         <w:t>：写</w:t>
       </w:r>
-      <w:proofErr w:type="spellStart"/>
       <w:r>
         <w:rPr>
           <w:rFonts w:hint="eastAsia"/>
         </w:rPr>
         <w:t>binlog</w:t>
       </w:r>
-      <w:proofErr w:type="spellEnd"/>
       <w:r>
         <w:rPr>
           <w:rFonts w:hint="eastAsia"/>
@@ -8799,14 +8072,12 @@
         </w:rPr>
         <w:t>点左右</w:t>
       </w:r>
-      <w:proofErr w:type="spellStart"/>
       <w:r>
         <w:rPr>
           <w:rFonts w:hint="eastAsia"/>
         </w:rPr>
         <w:t>flush_time</w:t>
       </w:r>
-      <w:proofErr w:type="spellEnd"/>
       <w:r>
         <w:rPr>
           <w:rFonts w:hint="eastAsia"/>
@@ -8834,14 +8105,12 @@
         </w:numPr>
         <w:ind w:firstLine="420"/>
       </w:pPr>
-      <w:proofErr w:type="spellStart"/>
       <w:r>
         <w:rPr>
           <w:rFonts w:hint="eastAsia"/>
         </w:rPr>
         <w:t>Sync_time</w:t>
       </w:r>
-      <w:proofErr w:type="spellEnd"/>
       <w:r>
         <w:rPr>
           <w:rFonts w:hint="eastAsia"/>
@@ -8852,16 +8121,8 @@
         <w:rPr>
           <w:rFonts w:hint="eastAsia"/>
         </w:rPr>
-        <w:t xml:space="preserve">sync </w:t>
-      </w:r>
-      <w:proofErr w:type="spellStart"/>
-      <w:r>
-        <w:rPr>
-          <w:rFonts w:hint="eastAsia"/>
-        </w:rPr>
-        <w:t>binlog</w:t>
-      </w:r>
-      <w:proofErr w:type="spellEnd"/>
+        <w:t>sync binlog</w:t>
+      </w:r>
       <w:r>
         <w:rPr>
           <w:rFonts w:hint="eastAsia"/>
@@ -8883,16 +8144,8 @@
         <w:rPr>
           <w:rFonts w:hint="eastAsia"/>
         </w:rPr>
-        <w:t xml:space="preserve">sync </w:t>
-      </w:r>
-      <w:proofErr w:type="spellStart"/>
-      <w:r>
-        <w:rPr>
-          <w:rFonts w:hint="eastAsia"/>
-        </w:rPr>
-        <w:t>binlog</w:t>
-      </w:r>
-      <w:proofErr w:type="spellEnd"/>
+        <w:t>sync binlog</w:t>
+      </w:r>
       <w:r>
         <w:rPr>
           <w:rFonts w:hint="eastAsia"/>
@@ -8920,14 +8173,12 @@
         </w:rPr>
         <w:t>的</w:t>
       </w:r>
-      <w:proofErr w:type="spellStart"/>
       <w:r>
         <w:rPr>
           <w:rFonts w:hint="eastAsia"/>
         </w:rPr>
         <w:t>binlog</w:t>
       </w:r>
-      <w:proofErr w:type="spellEnd"/>
       <w:r>
         <w:rPr>
           <w:rFonts w:hint="eastAsia"/>
@@ -8955,14 +8206,12 @@
         </w:numPr>
         <w:ind w:firstLine="420"/>
       </w:pPr>
-      <w:proofErr w:type="spellStart"/>
       <w:r>
         <w:rPr>
           <w:rFonts w:hint="eastAsia"/>
         </w:rPr>
         <w:t>Binlog</w:t>
       </w:r>
-      <w:proofErr w:type="spellEnd"/>
       <w:r>
         <w:rPr>
           <w:rFonts w:hint="eastAsia"/>
@@ -9002,14 +8251,12 @@
         </w:numPr>
         <w:ind w:firstLine="420"/>
       </w:pPr>
-      <w:proofErr w:type="spellStart"/>
       <w:r>
         <w:rPr>
           <w:rFonts w:hint="eastAsia"/>
         </w:rPr>
         <w:t>Commit_time</w:t>
       </w:r>
-      <w:proofErr w:type="spellEnd"/>
       <w:r>
         <w:rPr>
           <w:rFonts w:hint="eastAsia"/>
@@ -9042,14 +8289,12 @@
         </w:rPr>
         <w:t>大的</w:t>
       </w:r>
-      <w:proofErr w:type="spellStart"/>
       <w:r>
         <w:rPr>
           <w:rFonts w:hint="eastAsia"/>
         </w:rPr>
         <w:t>binlog</w:t>
       </w:r>
-      <w:proofErr w:type="spellEnd"/>
       <w:r>
         <w:rPr>
           <w:rFonts w:hint="eastAsia"/>
@@ -9071,14 +8316,12 @@
         </w:rPr>
         <w:t>等待备机响应慢，其</w:t>
       </w:r>
-      <w:proofErr w:type="spellStart"/>
       <w:r>
         <w:rPr>
           <w:rFonts w:hint="eastAsia"/>
         </w:rPr>
         <w:t>Ack_wait_time</w:t>
       </w:r>
-      <w:proofErr w:type="spellEnd"/>
       <w:r>
         <w:rPr>
           <w:rFonts w:hint="eastAsia"/>
@@ -9173,14 +8416,12 @@
         </w:numPr>
         <w:ind w:firstLine="420"/>
       </w:pPr>
-      <w:proofErr w:type="spellStart"/>
       <w:r>
         <w:rPr>
           <w:rFonts w:hint="eastAsia"/>
         </w:rPr>
         <w:t>open_table_time</w:t>
       </w:r>
-      <w:proofErr w:type="spellEnd"/>
       <w:r>
         <w:rPr>
           <w:rFonts w:hint="eastAsia"/>
@@ -9229,14 +8470,12 @@
         </w:numPr>
         <w:ind w:firstLine="420"/>
       </w:pPr>
-      <w:proofErr w:type="spellStart"/>
       <w:r>
         <w:rPr>
           <w:rFonts w:hint="eastAsia"/>
         </w:rPr>
         <w:t>InnoDB</w:t>
       </w:r>
-      <w:proofErr w:type="spellEnd"/>
       <w:r>
         <w:rPr>
           <w:rFonts w:hint="eastAsia"/>
@@ -9297,14 +8536,12 @@
         </w:numPr>
         <w:ind w:firstLine="420"/>
       </w:pPr>
-      <w:proofErr w:type="spellStart"/>
       <w:r>
         <w:rPr>
           <w:rFonts w:hint="eastAsia"/>
         </w:rPr>
         <w:t>Ack_wait</w:t>
       </w:r>
-      <w:proofErr w:type="spellEnd"/>
       <w:r>
         <w:rPr>
           <w:rFonts w:hint="eastAsia"/>
@@ -9379,14 +8616,12 @@
         </w:rPr>
         <w:t>的影响，主要是在</w:t>
       </w:r>
-      <w:proofErr w:type="spellStart"/>
       <w:r>
         <w:rPr>
           <w:rFonts w:hint="eastAsia"/>
         </w:rPr>
         <w:t>sys_mutex</w:t>
       </w:r>
-      <w:proofErr w:type="spellEnd"/>
       <w:r>
         <w:rPr>
           <w:rFonts w:hint="eastAsia"/>
@@ -9537,14 +8772,12 @@
         </w:numPr>
         <w:ind w:firstLine="420"/>
       </w:pPr>
-      <w:proofErr w:type="spellStart"/>
       <w:r>
         <w:rPr>
           <w:rFonts w:hint="eastAsia"/>
         </w:rPr>
         <w:t>GoldenDB</w:t>
       </w:r>
-      <w:proofErr w:type="spellEnd"/>
       <w:r>
         <w:rPr>
           <w:rFonts w:hint="eastAsia"/>
@@ -9690,28 +8923,24 @@
         </w:rPr>
         <w:t>可以查看到链路报错的</w:t>
       </w:r>
-      <w:proofErr w:type="spellStart"/>
       <w:r>
         <w:rPr>
           <w:rFonts w:hint="eastAsia"/>
         </w:rPr>
         <w:t>thread_id</w:t>
       </w:r>
-      <w:proofErr w:type="spellEnd"/>
       <w:r>
         <w:rPr>
           <w:rFonts w:hint="eastAsia"/>
         </w:rPr>
         <w:t>，改</w:t>
       </w:r>
-      <w:proofErr w:type="spellStart"/>
       <w:r>
         <w:rPr>
           <w:rFonts w:hint="eastAsia"/>
         </w:rPr>
         <w:t>thread_id</w:t>
       </w:r>
-      <w:proofErr w:type="spellEnd"/>
       <w:r>
         <w:rPr>
           <w:rFonts w:hint="eastAsia"/>
@@ -9730,14 +8959,12 @@
         </w:rPr>
         <w:t>号，再根据</w:t>
       </w:r>
-      <w:proofErr w:type="spellStart"/>
       <w:r>
         <w:rPr>
           <w:rFonts w:hint="eastAsia"/>
         </w:rPr>
         <w:t>thread_id</w:t>
       </w:r>
-      <w:proofErr w:type="spellEnd"/>
       <w:r>
         <w:rPr>
           <w:rFonts w:hint="eastAsia"/>
@@ -9759,28 +8986,24 @@
         </w:rPr>
         <w:t>查看慢查询日志，如果</w:t>
       </w:r>
-      <w:proofErr w:type="spellStart"/>
       <w:r>
         <w:rPr>
           <w:rFonts w:hint="eastAsia"/>
         </w:rPr>
         <w:t>commit_time</w:t>
       </w:r>
-      <w:proofErr w:type="spellEnd"/>
       <w:r>
         <w:rPr>
           <w:rFonts w:hint="eastAsia"/>
         </w:rPr>
         <w:t>时间较长，则继续查看同一个时间前后是否存在</w:t>
       </w:r>
-      <w:proofErr w:type="spellStart"/>
       <w:r>
         <w:rPr>
           <w:rFonts w:hint="eastAsia"/>
         </w:rPr>
         <w:t>Ack_wait_time</w:t>
       </w:r>
-      <w:proofErr w:type="spellEnd"/>
       <w:r>
         <w:rPr>
           <w:rFonts w:hint="eastAsia"/>
@@ -9814,14 +9037,12 @@
         </w:rPr>
         <w:t>时刻</w:t>
       </w:r>
-      <w:proofErr w:type="spellStart"/>
       <w:r>
         <w:rPr>
           <w:rFonts w:hint="eastAsia"/>
         </w:rPr>
         <w:t>binlog</w:t>
       </w:r>
-      <w:proofErr w:type="spellEnd"/>
       <w:r>
         <w:rPr>
           <w:rFonts w:hint="eastAsia"/>
@@ -9840,14 +9061,12 @@
         </w:rPr>
         <w:t>时刻前后</w:t>
       </w:r>
-      <w:proofErr w:type="spellStart"/>
       <w:r>
         <w:rPr>
           <w:rFonts w:hint="eastAsia"/>
         </w:rPr>
         <w:t>binlog</w:t>
       </w:r>
-      <w:proofErr w:type="spellEnd"/>
       <w:r>
         <w:rPr>
           <w:rFonts w:hint="eastAsia"/>
@@ -9881,14 +9100,12 @@
         </w:rPr>
         <w:t>最后解析</w:t>
       </w:r>
-      <w:proofErr w:type="spellStart"/>
       <w:r>
         <w:rPr>
           <w:rFonts w:hint="eastAsia"/>
         </w:rPr>
         <w:t>binlog</w:t>
       </w:r>
-      <w:proofErr w:type="spellEnd"/>
       <w:r>
         <w:rPr>
           <w:rFonts w:hint="eastAsia"/>
@@ -9907,28 +9124,24 @@
         </w:rPr>
         <w:t>信息，查看该</w:t>
       </w:r>
-      <w:proofErr w:type="spellStart"/>
       <w:r>
         <w:rPr>
           <w:rFonts w:hint="eastAsia"/>
         </w:rPr>
         <w:t>binlog</w:t>
       </w:r>
-      <w:proofErr w:type="spellEnd"/>
       <w:r>
         <w:rPr>
           <w:rFonts w:hint="eastAsia"/>
         </w:rPr>
         <w:t>中大事务</w:t>
       </w:r>
-      <w:proofErr w:type="spellStart"/>
       <w:r>
         <w:rPr>
           <w:rFonts w:hint="eastAsia"/>
         </w:rPr>
         <w:t>binlog</w:t>
       </w:r>
-      <w:proofErr w:type="spellEnd"/>
       <w:r>
         <w:rPr>
           <w:rFonts w:hint="eastAsia"/>
@@ -10085,28 +9298,24 @@
         </w:rPr>
         <w:t>可以查看链路报错的</w:t>
       </w:r>
-      <w:proofErr w:type="spellStart"/>
       <w:r>
         <w:rPr>
           <w:rFonts w:hint="eastAsia"/>
         </w:rPr>
         <w:t>thread_id</w:t>
       </w:r>
-      <w:proofErr w:type="spellEnd"/>
       <w:r>
         <w:rPr>
           <w:rFonts w:hint="eastAsia"/>
         </w:rPr>
         <w:t>，该</w:t>
       </w:r>
-      <w:proofErr w:type="spellStart"/>
       <w:r>
         <w:rPr>
           <w:rFonts w:hint="eastAsia"/>
         </w:rPr>
         <w:t>thread_id</w:t>
       </w:r>
-      <w:proofErr w:type="spellEnd"/>
       <w:r>
         <w:rPr>
           <w:rFonts w:hint="eastAsia"/>
@@ -10125,14 +9334,12 @@
         </w:rPr>
         <w:t>，再根据</w:t>
       </w:r>
-      <w:proofErr w:type="spellStart"/>
       <w:r>
         <w:rPr>
           <w:rFonts w:hint="eastAsia"/>
         </w:rPr>
         <w:t>thread_id</w:t>
       </w:r>
-      <w:proofErr w:type="spellEnd"/>
       <w:r>
         <w:rPr>
           <w:rFonts w:hint="eastAsia"/>
@@ -10154,28 +9361,24 @@
         </w:rPr>
         <w:t>查看慢查询日志，如果</w:t>
       </w:r>
-      <w:proofErr w:type="spellStart"/>
       <w:r>
         <w:rPr>
           <w:rFonts w:hint="eastAsia"/>
         </w:rPr>
         <w:t>Commit_time</w:t>
       </w:r>
-      <w:proofErr w:type="spellEnd"/>
       <w:r>
         <w:rPr>
           <w:rFonts w:hint="eastAsia"/>
         </w:rPr>
         <w:t>时间较长，则继续查看同一个时间前后是否存在</w:t>
       </w:r>
-      <w:proofErr w:type="spellStart"/>
       <w:r>
         <w:rPr>
           <w:rFonts w:hint="eastAsia"/>
         </w:rPr>
         <w:t>Ack_wait_time</w:t>
       </w:r>
-      <w:proofErr w:type="spellEnd"/>
       <w:r>
         <w:rPr>
           <w:rFonts w:hint="eastAsia"/>
@@ -10210,14 +9413,12 @@
         </w:rPr>
         <w:t>时刻</w:t>
       </w:r>
-      <w:proofErr w:type="spellStart"/>
       <w:r>
         <w:rPr>
           <w:rFonts w:hint="eastAsia"/>
         </w:rPr>
         <w:t>binlog</w:t>
       </w:r>
-      <w:proofErr w:type="spellEnd"/>
       <w:r>
         <w:rPr>
           <w:rFonts w:hint="eastAsia"/>
@@ -10236,14 +9437,12 @@
         </w:rPr>
         <w:t>时刻前后</w:t>
       </w:r>
-      <w:proofErr w:type="spellStart"/>
       <w:r>
         <w:rPr>
           <w:rFonts w:hint="eastAsia"/>
         </w:rPr>
         <w:t>binlog</w:t>
       </w:r>
-      <w:proofErr w:type="spellEnd"/>
       <w:r>
         <w:rPr>
           <w:rFonts w:hint="eastAsia"/>
@@ -10301,14 +9500,12 @@
         </w:rPr>
         <w:t>时刻是否有</w:t>
       </w:r>
-      <w:proofErr w:type="spellStart"/>
       <w:r>
         <w:rPr>
           <w:rFonts w:hint="eastAsia"/>
         </w:rPr>
         <w:t>semi_sync</w:t>
       </w:r>
-      <w:proofErr w:type="spellEnd"/>
       <w:r>
         <w:rPr>
           <w:rFonts w:hint="eastAsia"/>
@@ -10404,14 +9601,12 @@
         </w:rPr>
         <w:t>上对应点的慢查询体制，发现如果</w:t>
       </w:r>
-      <w:proofErr w:type="spellStart"/>
       <w:r>
         <w:rPr>
           <w:rFonts w:hint="eastAsia"/>
         </w:rPr>
         <w:t>Req_wait_time</w:t>
       </w:r>
-      <w:proofErr w:type="spellEnd"/>
       <w:r>
         <w:rPr>
           <w:rFonts w:hint="eastAsia"/>
@@ -10473,21 +9668,7 @@
         <w:rPr>
           <w:rFonts w:hint="eastAsia"/>
         </w:rPr>
-        <w:t>tool/</w:t>
-      </w:r>
-      <w:proofErr w:type="spellStart"/>
-      <w:r>
-        <w:rPr>
-          <w:rFonts w:hint="eastAsia"/>
-        </w:rPr>
-        <w:t>db</w:t>
-      </w:r>
-      <w:proofErr w:type="spellEnd"/>
-      <w:r>
-        <w:rPr>
-          <w:rFonts w:hint="eastAsia"/>
-        </w:rPr>
-        <w:t>/threadpool.log</w:t>
+        <w:t>tool/db/threadpool.log</w:t>
       </w:r>
       <w:r>
         <w:rPr>
@@ -10507,28 +9688,24 @@
         </w:rPr>
         <w:t>时刻线程池的低优先级队列（</w:t>
       </w:r>
-      <w:proofErr w:type="spellStart"/>
       <w:r>
         <w:rPr>
           <w:rFonts w:hint="eastAsia"/>
         </w:rPr>
         <w:t>Low_queue_events</w:t>
       </w:r>
-      <w:proofErr w:type="spellEnd"/>
       <w:r>
         <w:rPr>
           <w:rFonts w:hint="eastAsia"/>
         </w:rPr>
         <w:t>）是否存在积压，等待时间（</w:t>
       </w:r>
-      <w:proofErr w:type="spellStart"/>
       <w:r>
         <w:rPr>
           <w:rFonts w:hint="eastAsia"/>
         </w:rPr>
         <w:t>wait_timeout</w:t>
       </w:r>
-      <w:proofErr w:type="spellEnd"/>
       <w:r>
         <w:rPr>
           <w:rFonts w:hint="eastAsia"/>
@@ -10562,28 +9739,12 @@
         </w:rPr>
         <w:t>上的线程池配置（</w:t>
       </w:r>
-      <w:proofErr w:type="spellStart"/>
-      <w:r>
-        <w:rPr>
-          <w:rFonts w:hint="eastAsia"/>
-        </w:rPr>
-        <w:t>thread_pool_size</w:t>
-      </w:r>
-      <w:proofErr w:type="spellEnd"/>
-      <w:r>
-        <w:rPr>
-          <w:rFonts w:hint="eastAsia"/>
-        </w:rPr>
-        <w:t>*</w:t>
-      </w:r>
-      <w:proofErr w:type="spellStart"/>
-      <w:r>
-        <w:rPr>
-          <w:rFonts w:hint="eastAsia"/>
-        </w:rPr>
-        <w:t>thread_pool_oversubscribe</w:t>
-      </w:r>
-      <w:proofErr w:type="spellEnd"/>
+      <w:r>
+        <w:rPr>
+          <w:rFonts w:hint="eastAsia"/>
+        </w:rPr>
+        <w:t>thread_pool_size*thread_pool_oversubscribe</w:t>
+      </w:r>
       <w:r>
         <w:rPr>
           <w:rFonts w:hint="eastAsia"/>
@@ -10740,14 +9901,12 @@
         </w:rPr>
         <w:t>正常不会写入慢查询日志，除非设置</w:t>
       </w:r>
-      <w:proofErr w:type="spellStart"/>
       <w:r>
         <w:rPr>
           <w:rFonts w:hint="eastAsia"/>
         </w:rPr>
         <w:t>log_slow_admin_statements</w:t>
       </w:r>
-      <w:proofErr w:type="spellEnd"/>
       <w:r>
         <w:rPr>
           <w:rFonts w:hint="eastAsia"/>
@@ -10805,14 +9964,12 @@
         </w:rPr>
         <w:t>锁引起的慢查询，则慢查询日志中的</w:t>
       </w:r>
-      <w:proofErr w:type="spellStart"/>
       <w:r>
         <w:rPr>
           <w:rFonts w:hint="eastAsia"/>
         </w:rPr>
         <w:t>Mdl_req_time</w:t>
       </w:r>
-      <w:proofErr w:type="spellEnd"/>
       <w:r>
         <w:rPr>
           <w:rFonts w:hint="eastAsia"/>
@@ -10943,14 +10100,12 @@
         </w:rPr>
         <w:t>慢查询日志中，如果是行锁等待时间过长的，则</w:t>
       </w:r>
-      <w:proofErr w:type="spellStart"/>
       <w:r>
         <w:rPr>
           <w:rFonts w:hint="eastAsia"/>
         </w:rPr>
         <w:t>Innodblock_req_time</w:t>
       </w:r>
-      <w:proofErr w:type="spellEnd"/>
       <w:r>
         <w:rPr>
           <w:rFonts w:hint="eastAsia"/>
@@ -10984,14 +10139,12 @@
         </w:rPr>
         <w:t>同时需要查看锁等待日志，可以查看问题时刻，在锁等待日志中有没有相应的</w:t>
       </w:r>
-      <w:proofErr w:type="spellStart"/>
       <w:r>
         <w:rPr>
           <w:rFonts w:hint="eastAsia"/>
         </w:rPr>
         <w:t>thread_id</w:t>
       </w:r>
-      <w:proofErr w:type="spellEnd"/>
       <w:r>
         <w:rPr>
           <w:rFonts w:hint="eastAsia"/>
@@ -11005,7 +10158,6 @@
         </w:rPr>
         <w:t>锁等待记录</w:t>
       </w:r>
-      <w:proofErr w:type="spellStart"/>
       <w:r>
         <w:rPr>
           <w:rFonts w:hint="eastAsia"/>
@@ -11013,7 +10165,6 @@
         </w:rPr>
         <w:t>req_trx_id</w:t>
       </w:r>
-      <w:proofErr w:type="spellEnd"/>
       <w:r>
         <w:rPr>
           <w:rFonts w:hint="eastAsia"/>
@@ -11021,7 +10172,6 @@
         </w:rPr>
         <w:t>表示请求锁事务的</w:t>
       </w:r>
-      <w:proofErr w:type="spellStart"/>
       <w:r>
         <w:rPr>
           <w:rFonts w:hint="eastAsia"/>
@@ -11029,7 +10179,6 @@
         </w:rPr>
         <w:t>thread_id</w:t>
       </w:r>
-      <w:proofErr w:type="spellEnd"/>
       <w:r>
         <w:rPr>
           <w:rFonts w:hint="eastAsia"/>
@@ -11037,7 +10186,6 @@
         </w:rPr>
         <w:t>，</w:t>
       </w:r>
-      <w:proofErr w:type="spellStart"/>
       <w:r>
         <w:rPr>
           <w:rFonts w:hint="eastAsia"/>
@@ -11045,7 +10193,6 @@
         </w:rPr>
         <w:t>blk_trx_id</w:t>
       </w:r>
-      <w:proofErr w:type="spellEnd"/>
       <w:r>
         <w:rPr>
           <w:rFonts w:hint="eastAsia"/>
@@ -11053,7 +10200,6 @@
         </w:rPr>
         <w:t>表示阻塞锁事务的</w:t>
       </w:r>
-      <w:proofErr w:type="spellStart"/>
       <w:r>
         <w:rPr>
           <w:rFonts w:hint="eastAsia"/>
@@ -11061,7 +10207,6 @@
         </w:rPr>
         <w:t>thread_id</w:t>
       </w:r>
-      <w:proofErr w:type="spellEnd"/>
       <w:r>
         <w:rPr>
           <w:rFonts w:hint="eastAsia"/>
@@ -11148,28 +10293,24 @@
         </w:rPr>
         <w:t>语句，其</w:t>
       </w:r>
-      <w:proofErr w:type="spellStart"/>
       <w:r>
         <w:rPr>
           <w:rFonts w:hint="eastAsia"/>
         </w:rPr>
         <w:t>Execute_time</w:t>
       </w:r>
-      <w:proofErr w:type="spellEnd"/>
       <w:r>
         <w:rPr>
           <w:rFonts w:hint="eastAsia"/>
         </w:rPr>
         <w:t>时间较长，在更细的时间区间上没有长时间的阶段，且</w:t>
       </w:r>
-      <w:proofErr w:type="spellStart"/>
       <w:r>
         <w:rPr>
           <w:rFonts w:hint="eastAsia"/>
         </w:rPr>
         <w:t>Row_examine</w:t>
       </w:r>
-      <w:proofErr w:type="spellEnd"/>
       <w:r>
         <w:rPr>
           <w:rFonts w:hint="eastAsia"/>
@@ -11244,28 +10385,24 @@
         </w:rPr>
         <w:t>语句中的</w:t>
       </w:r>
-      <w:proofErr w:type="spellStart"/>
       <w:r>
         <w:rPr>
           <w:rFonts w:hint="eastAsia"/>
         </w:rPr>
         <w:t>Flush_time</w:t>
       </w:r>
-      <w:proofErr w:type="spellEnd"/>
       <w:r>
         <w:rPr>
           <w:rFonts w:hint="eastAsia"/>
         </w:rPr>
         <w:t>和</w:t>
       </w:r>
-      <w:proofErr w:type="spellStart"/>
       <w:r>
         <w:rPr>
           <w:rFonts w:hint="eastAsia"/>
         </w:rPr>
         <w:t>Sync_time</w:t>
       </w:r>
-      <w:proofErr w:type="spellEnd"/>
       <w:r>
         <w:rPr>
           <w:rFonts w:hint="eastAsia"/>
@@ -11359,14 +10496,12 @@
         </w:rPr>
         <w:t>过高，可以继续分析</w:t>
       </w:r>
-      <w:proofErr w:type="spellStart"/>
       <w:r>
         <w:rPr>
           <w:rFonts w:hint="eastAsia"/>
         </w:rPr>
         <w:t>binlog</w:t>
       </w:r>
-      <w:proofErr w:type="spellEnd"/>
       <w:r>
         <w:rPr>
           <w:rFonts w:hint="eastAsia"/>
@@ -11499,38 +10634,22 @@
       <w:pPr>
         <w:ind w:firstLine="420"/>
       </w:pPr>
-      <w:proofErr w:type="spellStart"/>
-      <w:r>
-        <w:rPr>
-          <w:rFonts w:hint="eastAsia"/>
-        </w:rPr>
-        <w:t>innodb_lock_wait_log</w:t>
-      </w:r>
-      <w:proofErr w:type="spellEnd"/>
-      <w:r>
-        <w:rPr>
-          <w:rFonts w:hint="eastAsia"/>
-        </w:rPr>
-        <w:t>=ON</w:t>
-      </w:r>
-    </w:p>
-    <w:p>
-      <w:pPr>
-        <w:ind w:firstLine="420"/>
-      </w:pPr>
-      <w:proofErr w:type="spellStart"/>
-      <w:r>
-        <w:rPr>
-          <w:rFonts w:hint="eastAsia"/>
-        </w:rPr>
-        <w:t>innodb_lock_wait_collect_time</w:t>
-      </w:r>
-      <w:proofErr w:type="spellEnd"/>
-      <w:r>
-        <w:rPr>
-          <w:rFonts w:hint="eastAsia"/>
-        </w:rPr>
-        <w:t>=2000  --</w:t>
+      <w:r>
+        <w:rPr>
+          <w:rFonts w:hint="eastAsia"/>
+        </w:rPr>
+        <w:t>innodb_lock_wait_log=ON</w:t>
+      </w:r>
+    </w:p>
+    <w:p>
+      <w:pPr>
+        <w:ind w:firstLine="420"/>
+      </w:pPr>
+      <w:r>
+        <w:rPr>
+          <w:rFonts w:hint="eastAsia"/>
+        </w:rPr>
+        <w:t>innodb_lock_wait_collect_time=2000  --</w:t>
       </w:r>
       <w:r>
         <w:rPr>
@@ -11575,450 +10694,376 @@
         <w:rPr>
           <w:rFonts w:hint="eastAsia"/>
         </w:rPr>
-        <w:t>[2020-06-10T01:00:00.1]||||0||||#WARN DESC=</w:t>
-      </w:r>
-      <w:proofErr w:type="spellStart"/>
-      <w:r>
-        <w:rPr>
-          <w:rFonts w:hint="eastAsia"/>
-        </w:rPr>
-        <w:t>lock_wait_time:more</w:t>
-      </w:r>
-      <w:proofErr w:type="spellEnd"/>
-      <w:r>
-        <w:rPr>
-          <w:rFonts w:hint="eastAsia"/>
-        </w:rPr>
-        <w:t xml:space="preserve"> than 200ms</w:t>
-      </w:r>
-    </w:p>
-    <w:p>
-      <w:pPr>
-        <w:ind w:firstLine="420"/>
-      </w:pPr>
-      <w:r>
-        <w:rPr>
-          <w:rFonts w:hint="eastAsia"/>
-        </w:rPr>
-        <w:t xml:space="preserve">req_thd_id:2, req_trx_id:123456, req_trx_seq:0, req_gtm_gtid:0, </w:t>
-      </w:r>
-      <w:proofErr w:type="spellStart"/>
-      <w:r>
-        <w:rPr>
-          <w:rFonts w:hint="eastAsia"/>
-        </w:rPr>
+        <w:t>[2020-06-10T01:00:00.1]||||0||||#WARN DESC=lock_wait_time:more than 200ms</w:t>
+      </w:r>
+    </w:p>
+    <w:p>
+      <w:pPr>
+        <w:ind w:firstLine="420"/>
+      </w:pPr>
+      <w:r>
+        <w:rPr>
+          <w:rFonts w:hint="eastAsia"/>
+        </w:rPr>
+        <w:t>req_thd_id:2, req_trx_id:123456, req_trx_seq:0, req_gtm_gtid:0, req_sql:[update t1 set id=1 where name=</w:t>
+      </w:r>
+      <w:r>
+        <w:t>’</w:t>
+      </w:r>
+      <w:r>
+        <w:rPr>
+          <w:rFonts w:hint="eastAsia"/>
+        </w:rPr>
+        <w:t>x</w:t>
+      </w:r>
+      <w:r>
+        <w:t>’</w:t>
+      </w:r>
+      <w:r>
+        <w:rPr>
+          <w:rFonts w:hint="eastAsia"/>
+        </w:rPr>
+        <w:t>]</w:t>
+      </w:r>
+    </w:p>
+    <w:p>
+      <w:pPr>
+        <w:ind w:firstLine="420"/>
+      </w:pPr>
+      <w:r>
+        <w:rPr>
+          <w:rFonts w:hint="eastAsia"/>
+        </w:rPr>
+        <w:t>blk_thd_id:3, blk_trx_id:123457, blk_trx_seq:0, blk_gtm_gtid:0, blk_key_len:[211,2]</w:t>
+      </w:r>
+    </w:p>
+    <w:p>
+      <w:pPr>
+        <w:ind w:firstLine="420"/>
+      </w:pPr>
+      <w:r>
+        <w:rPr>
+          <w:rFonts w:hint="eastAsia"/>
+        </w:rPr>
+        <w:t>说明：</w:t>
+      </w:r>
+    </w:p>
+    <w:p>
+      <w:pPr>
+        <w:ind w:firstLine="420"/>
+      </w:pPr>
+      <w:r>
+        <w:rPr>
+          <w:rFonts w:hint="eastAsia"/>
+        </w:rPr>
+        <w:t>第一行：</w:t>
+      </w:r>
+      <w:r>
+        <w:rPr>
+          <w:rFonts w:hint="eastAsia"/>
+        </w:rPr>
+        <w:t>[</w:t>
+      </w:r>
+      <w:r>
+        <w:rPr>
+          <w:rFonts w:hint="eastAsia"/>
+        </w:rPr>
+        <w:t>时间戳</w:t>
+      </w:r>
+      <w:r>
+        <w:rPr>
+          <w:rFonts w:hint="eastAsia"/>
+        </w:rPr>
+        <w:t>]+</w:t>
+      </w:r>
+      <w:r>
+        <w:rPr>
+          <w:rFonts w:hint="eastAsia"/>
+        </w:rPr>
+        <w:t>固定格式</w:t>
+      </w:r>
+      <w:r>
+        <w:rPr>
+          <w:rFonts w:hint="eastAsia"/>
+        </w:rPr>
+        <w:t>+</w:t>
+      </w:r>
+      <w:r>
+        <w:rPr>
+          <w:rFonts w:hint="eastAsia"/>
+        </w:rPr>
+        <w:t>请求事务交易流水号</w:t>
+      </w:r>
+      <w:r>
+        <w:rPr>
+          <w:rFonts w:hint="eastAsia"/>
+        </w:rPr>
+        <w:t>+</w:t>
+      </w:r>
+      <w:r>
+        <w:rPr>
+          <w:rFonts w:hint="eastAsia"/>
+        </w:rPr>
+        <w:t>固定格式</w:t>
+      </w:r>
+      <w:r>
+        <w:rPr>
+          <w:rFonts w:hint="eastAsia"/>
+        </w:rPr>
+        <w:t>+#WARN DESC=+</w:t>
+      </w:r>
+      <w:r>
+        <w:rPr>
+          <w:rFonts w:hint="eastAsia"/>
+        </w:rPr>
+        <w:t>锁等待时间</w:t>
+      </w:r>
+    </w:p>
+    <w:p>
+      <w:pPr>
+        <w:ind w:firstLine="420"/>
+      </w:pPr>
+      <w:r>
+        <w:rPr>
+          <w:rFonts w:hint="eastAsia"/>
+        </w:rPr>
+        <w:t>第二行：</w:t>
+      </w:r>
+    </w:p>
+    <w:p>
+      <w:pPr>
+        <w:ind w:firstLine="420"/>
+      </w:pPr>
+      <w:r>
+        <w:t>req_thd_id</w:t>
+      </w:r>
+      <w:r>
+        <w:rPr>
+          <w:rFonts w:hint="eastAsia"/>
+        </w:rPr>
+        <w:t>：请求事务</w:t>
+      </w:r>
+      <w:r>
+        <w:rPr>
+          <w:rFonts w:hint="eastAsia"/>
+        </w:rPr>
+        <w:t>thread_id</w:t>
+      </w:r>
+    </w:p>
+    <w:p>
+      <w:pPr>
+        <w:ind w:firstLine="420"/>
+      </w:pPr>
+      <w:r>
+        <w:t>req_trx_id</w:t>
+      </w:r>
+      <w:r>
+        <w:rPr>
+          <w:rFonts w:hint="eastAsia"/>
+        </w:rPr>
+        <w:t>：请求事务</w:t>
+      </w:r>
+      <w:r>
+        <w:rPr>
+          <w:rFonts w:hint="eastAsia"/>
+        </w:rPr>
+        <w:t>trx_id</w:t>
+      </w:r>
+    </w:p>
+    <w:p>
+      <w:pPr>
+        <w:ind w:firstLine="420"/>
+      </w:pPr>
+      <w:r>
+        <w:t>req_trx_seq</w:t>
+      </w:r>
+      <w:r>
+        <w:rPr>
+          <w:rFonts w:hint="eastAsia"/>
+        </w:rPr>
+        <w:t>：请求事务流水号，字符串最大长度</w:t>
+      </w:r>
+      <w:r>
+        <w:rPr>
+          <w:rFonts w:hint="eastAsia"/>
+        </w:rPr>
+        <w:t>32</w:t>
+      </w:r>
+    </w:p>
+    <w:p>
+      <w:pPr>
+        <w:ind w:firstLine="420"/>
+      </w:pPr>
+      <w:r>
+        <w:t>req_gtm_gtid</w:t>
+      </w:r>
+      <w:r>
+        <w:rPr>
+          <w:rFonts w:hint="eastAsia"/>
+        </w:rPr>
+        <w:t>：请求事务</w:t>
+      </w:r>
+      <w:r>
+        <w:rPr>
+          <w:rFonts w:hint="eastAsia"/>
+        </w:rPr>
+        <w:t>gtm_gtid</w:t>
+      </w:r>
+      <w:r>
+        <w:rPr>
+          <w:rFonts w:hint="eastAsia"/>
+        </w:rPr>
+        <w:t>，字符串最大长度</w:t>
+      </w:r>
+      <w:r>
+        <w:rPr>
+          <w:rFonts w:hint="eastAsia"/>
+        </w:rPr>
+        <w:t>32</w:t>
+      </w:r>
+    </w:p>
+    <w:p>
+      <w:pPr>
+        <w:ind w:firstLine="420"/>
+      </w:pPr>
+      <w:r>
         <w:t>req_sql</w:t>
       </w:r>
-      <w:proofErr w:type="spellEnd"/>
-      <w:r>
-        <w:rPr>
-          <w:rFonts w:hint="eastAsia"/>
-        </w:rPr>
-        <w:t>:[update t1 set id=1 where name=</w:t>
-      </w:r>
-      <w:r>
-        <w:t>’</w:t>
-      </w:r>
-      <w:r>
-        <w:rPr>
-          <w:rFonts w:hint="eastAsia"/>
-        </w:rPr>
-        <w:t>x</w:t>
-      </w:r>
-      <w:r>
-        <w:t>’</w:t>
-      </w:r>
-      <w:r>
-        <w:rPr>
-          <w:rFonts w:hint="eastAsia"/>
-        </w:rPr>
-        <w:t>]</w:t>
-      </w:r>
-    </w:p>
-    <w:p>
-      <w:pPr>
-        <w:ind w:firstLine="420"/>
-      </w:pPr>
-      <w:r>
-        <w:rPr>
-          <w:rFonts w:hint="eastAsia"/>
-        </w:rPr>
-        <w:t xml:space="preserve">blk_thd_id:3, blk_trx_id:123457, blk_trx_seq:0, blk_gtm_gtid:0, </w:t>
-      </w:r>
-      <w:proofErr w:type="spellStart"/>
-      <w:r>
-        <w:rPr>
-          <w:rFonts w:hint="eastAsia"/>
-        </w:rPr>
+      <w:r>
+        <w:rPr>
+          <w:rFonts w:hint="eastAsia"/>
+        </w:rPr>
+        <w:t>：请求事务</w:t>
+      </w:r>
+      <w:r>
+        <w:rPr>
+          <w:rFonts w:hint="eastAsia"/>
+        </w:rPr>
+        <w:t>SQL</w:t>
+      </w:r>
+      <w:r>
+        <w:rPr>
+          <w:rFonts w:hint="eastAsia"/>
+        </w:rPr>
+        <w:t>语句，字符串最大长度</w:t>
+      </w:r>
+      <w:r>
+        <w:rPr>
+          <w:rFonts w:hint="eastAsia"/>
+        </w:rPr>
+        <w:t>2048</w:t>
+      </w:r>
+    </w:p>
+    <w:p>
+      <w:pPr>
+        <w:ind w:firstLine="420"/>
+      </w:pPr>
+      <w:r>
+        <w:rPr>
+          <w:rFonts w:hint="eastAsia"/>
+        </w:rPr>
+        <w:t>第三行：</w:t>
+      </w:r>
+    </w:p>
+    <w:p>
+      <w:pPr>
+        <w:ind w:firstLine="420"/>
+      </w:pPr>
+      <w:r>
+        <w:t>blk_thd_id</w:t>
+      </w:r>
+      <w:r>
+        <w:rPr>
+          <w:rFonts w:hint="eastAsia"/>
+        </w:rPr>
+        <w:t>：阻塞事务</w:t>
+      </w:r>
+      <w:r>
+        <w:rPr>
+          <w:rFonts w:hint="eastAsia"/>
+        </w:rPr>
+        <w:t>thread_id</w:t>
+      </w:r>
+    </w:p>
+    <w:p>
+      <w:pPr>
+        <w:ind w:firstLine="420"/>
+      </w:pPr>
+      <w:r>
+        <w:t>blk_trx_id</w:t>
+      </w:r>
+      <w:r>
+        <w:rPr>
+          <w:rFonts w:hint="eastAsia"/>
+        </w:rPr>
+        <w:t>：阻塞事务</w:t>
+      </w:r>
+      <w:r>
+        <w:rPr>
+          <w:rFonts w:hint="eastAsia"/>
+        </w:rPr>
+        <w:t>trx_id</w:t>
+      </w:r>
+    </w:p>
+    <w:p>
+      <w:pPr>
+        <w:ind w:firstLine="420"/>
+      </w:pPr>
+      <w:r>
+        <w:t>blk_trx_seq</w:t>
+      </w:r>
+      <w:r>
+        <w:rPr>
+          <w:rFonts w:hint="eastAsia"/>
+        </w:rPr>
+        <w:t>：阻塞事务流水号，字符串最大长度</w:t>
+      </w:r>
+      <w:r>
+        <w:rPr>
+          <w:rFonts w:hint="eastAsia"/>
+        </w:rPr>
+        <w:t>32</w:t>
+      </w:r>
+    </w:p>
+    <w:p>
+      <w:pPr>
+        <w:ind w:firstLine="420"/>
+      </w:pPr>
+      <w:r>
+        <w:t>blk_gtm_gtid</w:t>
+      </w:r>
+      <w:r>
+        <w:rPr>
+          <w:rFonts w:hint="eastAsia"/>
+        </w:rPr>
+        <w:t>：阻塞事务</w:t>
+      </w:r>
+      <w:r>
+        <w:rPr>
+          <w:rFonts w:hint="eastAsia"/>
+        </w:rPr>
+        <w:t>gtm_gtid</w:t>
+      </w:r>
+      <w:r>
+        <w:rPr>
+          <w:rFonts w:hint="eastAsia"/>
+        </w:rPr>
+        <w:t>，字符串最大长度</w:t>
+      </w:r>
+      <w:r>
+        <w:rPr>
+          <w:rFonts w:hint="eastAsia"/>
+        </w:rPr>
+        <w:t>32</w:t>
+      </w:r>
+    </w:p>
+    <w:p>
+      <w:pPr>
+        <w:ind w:firstLine="420"/>
+      </w:pPr>
+      <w:r>
         <w:t>blk_key_len</w:t>
       </w:r>
-      <w:proofErr w:type="spellEnd"/>
-      <w:r>
-        <w:rPr>
-          <w:rFonts w:hint="eastAsia"/>
-        </w:rPr>
-        <w:t>:[211,2]</w:t>
-      </w:r>
-    </w:p>
-    <w:p>
-      <w:pPr>
-        <w:ind w:firstLine="420"/>
-      </w:pPr>
-      <w:r>
-        <w:rPr>
-          <w:rFonts w:hint="eastAsia"/>
-        </w:rPr>
-        <w:t>说明：</w:t>
-      </w:r>
-    </w:p>
-    <w:p>
-      <w:pPr>
-        <w:ind w:firstLine="420"/>
-      </w:pPr>
-      <w:r>
-        <w:rPr>
-          <w:rFonts w:hint="eastAsia"/>
-        </w:rPr>
-        <w:t>第一行：</w:t>
-      </w:r>
-      <w:r>
-        <w:rPr>
-          <w:rFonts w:hint="eastAsia"/>
-        </w:rPr>
-        <w:t>[</w:t>
-      </w:r>
-      <w:r>
-        <w:rPr>
-          <w:rFonts w:hint="eastAsia"/>
-        </w:rPr>
-        <w:t>时间戳</w:t>
-      </w:r>
-      <w:r>
-        <w:rPr>
-          <w:rFonts w:hint="eastAsia"/>
-        </w:rPr>
-        <w:t>]+</w:t>
-      </w:r>
-      <w:r>
-        <w:rPr>
-          <w:rFonts w:hint="eastAsia"/>
-        </w:rPr>
-        <w:t>固定格式</w:t>
-      </w:r>
-      <w:r>
-        <w:rPr>
-          <w:rFonts w:hint="eastAsia"/>
-        </w:rPr>
-        <w:t>+</w:t>
-      </w:r>
-      <w:r>
-        <w:rPr>
-          <w:rFonts w:hint="eastAsia"/>
-        </w:rPr>
-        <w:t>请求事务交易流水号</w:t>
-      </w:r>
-      <w:r>
-        <w:rPr>
-          <w:rFonts w:hint="eastAsia"/>
-        </w:rPr>
-        <w:t>+</w:t>
-      </w:r>
-      <w:r>
-        <w:rPr>
-          <w:rFonts w:hint="eastAsia"/>
-        </w:rPr>
-        <w:t>固定格式</w:t>
-      </w:r>
-      <w:r>
-        <w:rPr>
-          <w:rFonts w:hint="eastAsia"/>
-        </w:rPr>
-        <w:t>+#WARN DESC=+</w:t>
-      </w:r>
-      <w:r>
-        <w:rPr>
-          <w:rFonts w:hint="eastAsia"/>
-        </w:rPr>
-        <w:t>锁等待时间</w:t>
-      </w:r>
-    </w:p>
-    <w:p>
-      <w:pPr>
-        <w:ind w:firstLine="420"/>
-      </w:pPr>
-      <w:r>
-        <w:rPr>
-          <w:rFonts w:hint="eastAsia"/>
-        </w:rPr>
-        <w:t>第二行：</w:t>
-      </w:r>
-    </w:p>
-    <w:p>
-      <w:pPr>
-        <w:ind w:firstLine="420"/>
-      </w:pPr>
-      <w:proofErr w:type="spellStart"/>
-      <w:r>
-        <w:t>req_thd_id</w:t>
-      </w:r>
-      <w:proofErr w:type="spellEnd"/>
-      <w:r>
-        <w:rPr>
-          <w:rFonts w:hint="eastAsia"/>
-        </w:rPr>
-        <w:t>：请求事务</w:t>
-      </w:r>
-      <w:proofErr w:type="spellStart"/>
-      <w:r>
-        <w:rPr>
-          <w:rFonts w:hint="eastAsia"/>
-        </w:rPr>
-        <w:t>thread_id</w:t>
-      </w:r>
-      <w:proofErr w:type="spellEnd"/>
-    </w:p>
-    <w:p>
-      <w:pPr>
-        <w:ind w:firstLine="420"/>
-      </w:pPr>
-      <w:proofErr w:type="spellStart"/>
-      <w:r>
-        <w:t>req_trx_id</w:t>
-      </w:r>
-      <w:proofErr w:type="spellEnd"/>
-      <w:r>
-        <w:rPr>
-          <w:rFonts w:hint="eastAsia"/>
-        </w:rPr>
-        <w:t>：请求事务</w:t>
-      </w:r>
-      <w:proofErr w:type="spellStart"/>
-      <w:r>
-        <w:rPr>
-          <w:rFonts w:hint="eastAsia"/>
-        </w:rPr>
-        <w:t>trx_id</w:t>
-      </w:r>
-      <w:proofErr w:type="spellEnd"/>
-    </w:p>
-    <w:p>
-      <w:pPr>
-        <w:ind w:firstLine="420"/>
-      </w:pPr>
-      <w:proofErr w:type="spellStart"/>
-      <w:r>
-        <w:t>req_trx_seq</w:t>
-      </w:r>
-      <w:proofErr w:type="spellEnd"/>
-      <w:r>
-        <w:rPr>
-          <w:rFonts w:hint="eastAsia"/>
-        </w:rPr>
-        <w:t>：请求事务流水号，字符串最大长度</w:t>
-      </w:r>
-      <w:r>
-        <w:rPr>
-          <w:rFonts w:hint="eastAsia"/>
-        </w:rPr>
-        <w:t>32</w:t>
-      </w:r>
-    </w:p>
-    <w:p>
-      <w:pPr>
-        <w:ind w:firstLine="420"/>
-      </w:pPr>
-      <w:proofErr w:type="spellStart"/>
-      <w:r>
-        <w:t>req_gtm_gtid</w:t>
-      </w:r>
-      <w:proofErr w:type="spellEnd"/>
-      <w:r>
-        <w:rPr>
-          <w:rFonts w:hint="eastAsia"/>
-        </w:rPr>
-        <w:t>：请求事务</w:t>
-      </w:r>
-      <w:proofErr w:type="spellStart"/>
-      <w:r>
-        <w:rPr>
-          <w:rFonts w:hint="eastAsia"/>
-        </w:rPr>
-        <w:t>gtm_gtid</w:t>
-      </w:r>
-      <w:proofErr w:type="spellEnd"/>
-      <w:r>
-        <w:rPr>
-          <w:rFonts w:hint="eastAsia"/>
-        </w:rPr>
-        <w:t>，字符串最大长度</w:t>
-      </w:r>
-      <w:r>
-        <w:rPr>
-          <w:rFonts w:hint="eastAsia"/>
-        </w:rPr>
-        <w:t>32</w:t>
-      </w:r>
-    </w:p>
-    <w:p>
-      <w:pPr>
-        <w:ind w:firstLine="420"/>
-      </w:pPr>
-      <w:proofErr w:type="spellStart"/>
-      <w:r>
-        <w:t>req_sql</w:t>
-      </w:r>
-      <w:proofErr w:type="spellEnd"/>
-      <w:r>
-        <w:rPr>
-          <w:rFonts w:hint="eastAsia"/>
-        </w:rPr>
-        <w:t>：请求事务</w:t>
-      </w:r>
-      <w:r>
-        <w:rPr>
-          <w:rFonts w:hint="eastAsia"/>
-        </w:rPr>
-        <w:t>SQL</w:t>
-      </w:r>
-      <w:r>
-        <w:rPr>
-          <w:rFonts w:hint="eastAsia"/>
-        </w:rPr>
-        <w:t>语句，字符串最大长度</w:t>
-      </w:r>
-      <w:r>
-        <w:rPr>
-          <w:rFonts w:hint="eastAsia"/>
-        </w:rPr>
-        <w:t>2048</w:t>
-      </w:r>
-    </w:p>
-    <w:p>
-      <w:pPr>
-        <w:ind w:firstLine="420"/>
-      </w:pPr>
-      <w:r>
-        <w:rPr>
-          <w:rFonts w:hint="eastAsia"/>
-        </w:rPr>
-        <w:t>第三行：</w:t>
-      </w:r>
-    </w:p>
-    <w:p>
-      <w:pPr>
-        <w:ind w:firstLine="420"/>
-      </w:pPr>
-      <w:proofErr w:type="spellStart"/>
-      <w:r>
-        <w:t>blk_thd_id</w:t>
-      </w:r>
-      <w:proofErr w:type="spellEnd"/>
-      <w:r>
-        <w:rPr>
-          <w:rFonts w:hint="eastAsia"/>
-        </w:rPr>
-        <w:t>：阻塞事务</w:t>
-      </w:r>
-      <w:proofErr w:type="spellStart"/>
-      <w:r>
-        <w:rPr>
-          <w:rFonts w:hint="eastAsia"/>
-        </w:rPr>
-        <w:t>thread_id</w:t>
-      </w:r>
-      <w:proofErr w:type="spellEnd"/>
-    </w:p>
-    <w:p>
-      <w:pPr>
-        <w:ind w:firstLine="420"/>
-      </w:pPr>
-      <w:proofErr w:type="spellStart"/>
-      <w:r>
-        <w:t>blk_trx_id</w:t>
-      </w:r>
-      <w:proofErr w:type="spellEnd"/>
-      <w:r>
-        <w:rPr>
-          <w:rFonts w:hint="eastAsia"/>
-        </w:rPr>
-        <w:t>：阻塞事务</w:t>
-      </w:r>
-      <w:proofErr w:type="spellStart"/>
-      <w:r>
-        <w:rPr>
-          <w:rFonts w:hint="eastAsia"/>
-        </w:rPr>
-        <w:t>trx_id</w:t>
-      </w:r>
-      <w:proofErr w:type="spellEnd"/>
-    </w:p>
-    <w:p>
-      <w:pPr>
-        <w:ind w:firstLine="420"/>
-      </w:pPr>
-      <w:proofErr w:type="spellStart"/>
-      <w:r>
-        <w:t>blk_trx_seq</w:t>
-      </w:r>
-      <w:proofErr w:type="spellEnd"/>
-      <w:r>
-        <w:rPr>
-          <w:rFonts w:hint="eastAsia"/>
-        </w:rPr>
-        <w:t>：阻塞事务流水号，字符串最大长度</w:t>
-      </w:r>
-      <w:r>
-        <w:rPr>
-          <w:rFonts w:hint="eastAsia"/>
-        </w:rPr>
-        <w:t>32</w:t>
-      </w:r>
-    </w:p>
-    <w:p>
-      <w:pPr>
-        <w:ind w:firstLine="420"/>
-      </w:pPr>
-      <w:proofErr w:type="spellStart"/>
-      <w:r>
-        <w:t>blk_gtm_gtid</w:t>
-      </w:r>
-      <w:proofErr w:type="spellEnd"/>
-      <w:r>
-        <w:rPr>
-          <w:rFonts w:hint="eastAsia"/>
-        </w:rPr>
-        <w:t>：阻塞事务</w:t>
-      </w:r>
-      <w:proofErr w:type="spellStart"/>
-      <w:r>
-        <w:rPr>
-          <w:rFonts w:hint="eastAsia"/>
-        </w:rPr>
-        <w:t>gtm_gtid</w:t>
-      </w:r>
-      <w:proofErr w:type="spellEnd"/>
-      <w:r>
-        <w:rPr>
-          <w:rFonts w:hint="eastAsia"/>
-        </w:rPr>
-        <w:t>，字符串最大长度</w:t>
-      </w:r>
-      <w:r>
-        <w:rPr>
-          <w:rFonts w:hint="eastAsia"/>
-        </w:rPr>
-        <w:t>32</w:t>
-      </w:r>
-    </w:p>
-    <w:p>
-      <w:pPr>
-        <w:ind w:firstLine="420"/>
-      </w:pPr>
-      <w:proofErr w:type="spellStart"/>
-      <w:r>
-        <w:t>blk_key_len</w:t>
-      </w:r>
-      <w:proofErr w:type="spellEnd"/>
       <w:r>
         <w:rPr>
           <w:rFonts w:hint="eastAsia"/>
@@ -12060,14 +11105,12 @@
       <w:r>
         <w:tab/>
       </w:r>
-      <w:proofErr w:type="spellStart"/>
       <w:r>
         <w:rPr>
           <w:rFonts w:hint="eastAsia"/>
         </w:rPr>
         <w:t>PageCache</w:t>
       </w:r>
-      <w:proofErr w:type="spellEnd"/>
       <w:r>
         <w:rPr>
           <w:rFonts w:hint="eastAsia"/>
@@ -12089,13 +11132,7 @@
         </w:r>
       </w:hyperlink>
     </w:p>
-    <w:p>
-      <w:pPr>
-        <w:rPr>
-          <w:rFonts w:hint="eastAsia"/>
-        </w:rPr>
-      </w:pPr>
-    </w:p>
+    <w:p/>
     <w:p>
       <w:pPr>
         <w:pStyle w:val="1"/>
@@ -12122,14 +11159,12 @@
       <w:pPr>
         <w:pStyle w:val="2"/>
       </w:pPr>
-      <w:proofErr w:type="spellStart"/>
       <w:r>
         <w:rPr>
           <w:rFonts w:hint="eastAsia"/>
         </w:rPr>
         <w:t>GoldenDB</w:t>
       </w:r>
-      <w:proofErr w:type="spellEnd"/>
     </w:p>
     <w:p>
       <w:pPr>
@@ -12214,14 +11249,12 @@
         </w:rPr>
         <w:t>使用</w:t>
       </w:r>
-      <w:proofErr w:type="spellStart"/>
       <w:r>
         <w:rPr>
           <w:rFonts w:hint="eastAsia"/>
         </w:rPr>
         <w:t>dbmoni</w:t>
       </w:r>
-      <w:proofErr w:type="spellEnd"/>
       <w:r>
         <w:rPr>
           <w:rFonts w:hint="eastAsia"/>
@@ -12423,27 +11456,23 @@
       <w:pPr>
         <w:pStyle w:val="2"/>
       </w:pPr>
-      <w:proofErr w:type="spellStart"/>
       <w:r>
         <w:rPr>
           <w:rFonts w:hint="eastAsia"/>
         </w:rPr>
         <w:t>TiDB</w:t>
       </w:r>
-      <w:proofErr w:type="spellEnd"/>
     </w:p>
     <w:p>
       <w:pPr>
         <w:pStyle w:val="2"/>
       </w:pPr>
-      <w:proofErr w:type="spellStart"/>
       <w:r>
         <w:rPr>
           <w:rFonts w:hint="eastAsia"/>
         </w:rPr>
         <w:t>OceanBase</w:t>
       </w:r>
-      <w:proofErr w:type="spellEnd"/>
     </w:p>
     <w:sectPr>
       <w:pgSz w:w="11906" w:h="16838"/>
